--- a/Docs/Observaciones-Lab 7.docx
+++ b/Docs/Observaciones-Lab 7.docx
@@ -4,7 +4,7 @@
   <w:body>
     <w:p>
       <w:pPr>
-        <w:pStyle w:val="Title"/>
+        <w:pStyle w:val="Ttulo"/>
         <w:jc w:val="center"/>
         <w:rPr>
           <w:b/>
@@ -29,32 +29,31 @@
         <w:jc w:val="right"/>
         <w:rPr>
           <w:noProof w:val="0"/>
-          <w:lang w:val="es-CO"/>
-        </w:rPr>
-      </w:pPr>
+          <w:lang w:val="es-419"/>
+        </w:rPr>
+      </w:pPr>
+      <w:bookmarkStart w:id="0" w:name="_Ref64492224"/>
       <w:r>
         <w:rPr>
           <w:noProof w:val="0"/>
-          <w:lang w:val="es-CO"/>
-        </w:rPr>
-        <w:t xml:space="preserve">Estudiante </w:t>
+          <w:lang w:val="es-419"/>
+        </w:rPr>
+        <w:t>Javier Cerino</w:t>
       </w:r>
       <w:r>
         <w:rPr>
           <w:noProof w:val="0"/>
-          <w:lang w:val="es-CO"/>
-        </w:rPr>
-        <w:t xml:space="preserve">1 Cod </w:t>
-      </w:r>
-      <w:proofErr w:type="spellStart"/>
+          <w:lang w:val="es-419"/>
+        </w:rPr>
+        <w:t xml:space="preserve"> Cod </w:t>
+      </w:r>
       <w:r>
         <w:rPr>
           <w:noProof w:val="0"/>
-          <w:lang w:val="es-CO"/>
-        </w:rPr>
-        <w:t>XXXX</w:t>
-      </w:r>
-      <w:proofErr w:type="spellEnd"/>
+          <w:lang w:val="es-419"/>
+        </w:rPr>
+        <w:t>202020873</w:t>
+      </w:r>
     </w:p>
     <w:p>
       <w:pPr>
@@ -62,32 +61,30 @@
         <w:jc w:val="right"/>
         <w:rPr>
           <w:noProof w:val="0"/>
-          <w:lang w:val="es-CO"/>
+          <w:lang w:val="es-419"/>
         </w:rPr>
       </w:pPr>
       <w:r>
         <w:rPr>
           <w:noProof w:val="0"/>
-          <w:lang w:val="es-CO"/>
-        </w:rPr>
-        <w:t xml:space="preserve">Estudiante </w:t>
+          <w:lang w:val="es-419"/>
+        </w:rPr>
+        <w:t>Marco Zuliani</w:t>
       </w:r>
       <w:r>
         <w:rPr>
           <w:noProof w:val="0"/>
-          <w:lang w:val="es-CO"/>
-        </w:rPr>
-        <w:t xml:space="preserve">2 Cod </w:t>
-      </w:r>
-      <w:proofErr w:type="spellStart"/>
+          <w:lang w:val="es-419"/>
+        </w:rPr>
+        <w:t xml:space="preserve"> Cod </w:t>
+      </w:r>
       <w:r>
         <w:rPr>
           <w:noProof w:val="0"/>
-          <w:lang w:val="es-CO"/>
-        </w:rPr>
-        <w:t>XXXX</w:t>
-      </w:r>
-      <w:proofErr w:type="spellEnd"/>
+          <w:lang w:val="es-419"/>
+        </w:rPr>
+        <w:t>202022412</w:t>
+      </w:r>
     </w:p>
     <w:p>
       <w:pPr>
@@ -95,23 +92,13 @@
         <w:jc w:val="right"/>
         <w:rPr>
           <w:noProof w:val="0"/>
-          <w:lang w:val="es-CO"/>
-        </w:rPr>
-      </w:pPr>
-    </w:p>
-    <w:p>
-      <w:pPr>
-        <w:spacing w:after="0"/>
-        <w:jc w:val="both"/>
-        <w:rPr>
-          <w:noProof w:val="0"/>
-          <w:lang w:val="es-CO"/>
+          <w:lang w:val="es-419"/>
         </w:rPr>
       </w:pPr>
     </w:p>
     <w:tbl>
       <w:tblPr>
-        <w:tblStyle w:val="GridTable2"/>
+        <w:tblStyle w:val="Tabladecuadrcula2"/>
         <w:tblW w:w="3694" w:type="pct"/>
         <w:jc w:val="center"/>
         <w:tblLook w:val="04A0" w:firstRow="1" w:lastRow="0" w:firstColumn="1" w:lastColumn="0" w:noHBand="0" w:noVBand="1"/>
@@ -141,7 +128,7 @@
               <w:rPr>
                 <w:rFonts w:ascii="Dax-Regular" w:hAnsi="Dax-Regular"/>
                 <w:noProof w:val="0"/>
-                <w:lang w:val="es-CO"/>
+                <w:lang w:val="es-419"/>
               </w:rPr>
             </w:pPr>
           </w:p>
@@ -160,14 +147,14 @@
               <w:rPr>
                 <w:rFonts w:ascii="Dax-Regular" w:hAnsi="Dax-Regular"/>
                 <w:noProof w:val="0"/>
-                <w:lang w:val="es-CO"/>
+                <w:lang w:val="es-419"/>
               </w:rPr>
             </w:pPr>
             <w:r>
               <w:rPr>
                 <w:rFonts w:ascii="Dax-Regular" w:hAnsi="Dax-Regular"/>
                 <w:noProof w:val="0"/>
-                <w:lang w:val="es-CO"/>
+                <w:lang w:val="es-419"/>
               </w:rPr>
               <w:t>Máquina 1</w:t>
             </w:r>
@@ -187,14 +174,14 @@
               <w:rPr>
                 <w:rFonts w:ascii="Dax-Regular" w:hAnsi="Dax-Regular"/>
                 <w:noProof w:val="0"/>
-                <w:lang w:val="es-CO"/>
+                <w:lang w:val="es-419"/>
               </w:rPr>
             </w:pPr>
             <w:r>
               <w:rPr>
                 <w:rFonts w:ascii="Dax-Regular" w:hAnsi="Dax-Regular"/>
                 <w:noProof w:val="0"/>
-                <w:lang w:val="es-CO"/>
+                <w:lang w:val="es-419"/>
               </w:rPr>
               <w:t>Máquina 2</w:t>
             </w:r>
@@ -217,14 +204,14 @@
               <w:rPr>
                 <w:rFonts w:ascii="Dax-Regular" w:hAnsi="Dax-Regular"/>
                 <w:noProof w:val="0"/>
-                <w:lang w:val="es-CO"/>
+                <w:lang w:val="es-419"/>
               </w:rPr>
             </w:pPr>
             <w:r>
               <w:rPr>
                 <w:rFonts w:ascii="Dax-Regular" w:hAnsi="Dax-Regular"/>
                 <w:noProof w:val="0"/>
-                <w:lang w:val="es-CO"/>
+                <w:lang w:val="es-419"/>
               </w:rPr>
               <w:t>Procesadores</w:t>
             </w:r>
@@ -241,9 +228,41 @@
               <w:rPr>
                 <w:rFonts w:ascii="Dax-Regular" w:hAnsi="Dax-Regular"/>
                 <w:noProof w:val="0"/>
-                <w:lang w:val="es-CO"/>
+                <w:lang w:val="it-IT"/>
               </w:rPr>
             </w:pPr>
+            <w:r>
+              <w:rPr>
+                <w:rFonts w:ascii="Dax-Regular" w:hAnsi="Dax-Regular"/>
+                <w:noProof w:val="0"/>
+                <w:lang w:val="it-IT"/>
+              </w:rPr>
+              <w:t>Intel(R) Core</w:t>
+            </w:r>
+            <w:r>
+              <w:rPr>
+                <w:rFonts w:ascii="Dax-Regular" w:hAnsi="Dax-Regular"/>
+                <w:noProof w:val="0"/>
+                <w:lang w:val="it-IT"/>
+              </w:rPr>
+              <w:t xml:space="preserve"> </w:t>
+            </w:r>
+            <w:r>
+              <w:rPr>
+                <w:rFonts w:ascii="Dax-Regular" w:hAnsi="Dax-Regular"/>
+                <w:noProof w:val="0"/>
+                <w:lang w:val="it-IT"/>
+              </w:rPr>
+              <w:t xml:space="preserve">(TM)i5-1035G1 CPU </w:t>
+            </w:r>
+            <w:r>
+              <w:rPr>
+                <w:rFonts w:ascii="Dax-Regular" w:hAnsi="Dax-Regular"/>
+                <w:noProof w:val="0"/>
+                <w:lang w:val="it-IT"/>
+              </w:rPr>
+              <w:t>@ 1.00GHz</w:t>
+            </w:r>
           </w:p>
         </w:tc>
         <w:tc>
@@ -257,9 +276,22 @@
               <w:rPr>
                 <w:rFonts w:ascii="Dax-Regular" w:hAnsi="Dax-Regular"/>
                 <w:noProof w:val="0"/>
-                <w:lang w:val="es-CO"/>
               </w:rPr>
             </w:pPr>
+            <w:r>
+              <w:rPr>
+                <w:rFonts w:ascii="Dax-Regular" w:hAnsi="Dax-Regular"/>
+                <w:noProof w:val="0"/>
+              </w:rPr>
+              <w:t>AMD Ryzen 3 3300U with R</w:t>
+            </w:r>
+            <w:r>
+              <w:rPr>
+                <w:rFonts w:ascii="Dax-Regular" w:hAnsi="Dax-Regular"/>
+                <w:noProof w:val="0"/>
+              </w:rPr>
+              <w:t>adeon Vega Mobile Gfx 2.10 GHz</w:t>
+            </w:r>
           </w:p>
         </w:tc>
       </w:tr>
@@ -278,14 +310,14 @@
               <w:rPr>
                 <w:rFonts w:ascii="Dax-Regular" w:hAnsi="Dax-Regular"/>
                 <w:noProof w:val="0"/>
-                <w:lang w:val="es-CO"/>
+                <w:lang w:val="es-419"/>
               </w:rPr>
             </w:pPr>
             <w:r>
               <w:rPr>
                 <w:rFonts w:ascii="Dax-Regular" w:hAnsi="Dax-Regular"/>
                 <w:noProof w:val="0"/>
-                <w:lang w:val="es-CO"/>
+                <w:lang w:val="es-419"/>
               </w:rPr>
               <w:t>Memoria RAM (GB)</w:t>
             </w:r>
@@ -302,9 +334,17 @@
               <w:rPr>
                 <w:rFonts w:ascii="Dax-Regular" w:hAnsi="Dax-Regular"/>
                 <w:noProof w:val="0"/>
-                <w:lang w:val="es-CO"/>
+                <w:lang w:val="es-419"/>
               </w:rPr>
             </w:pPr>
+            <w:r>
+              <w:rPr>
+                <w:rFonts w:ascii="Dax-Regular" w:hAnsi="Dax-Regular"/>
+                <w:noProof w:val="0"/>
+                <w:lang w:val="es-419"/>
+              </w:rPr>
+              <w:t>8.0 GB (7.76 GB Utilizable)</w:t>
+            </w:r>
           </w:p>
         </w:tc>
         <w:tc>
@@ -318,9 +358,17 @@
               <w:rPr>
                 <w:rFonts w:ascii="Dax-Regular" w:hAnsi="Dax-Regular"/>
                 <w:noProof w:val="0"/>
-                <w:lang w:val="es-CO"/>
+                <w:lang w:val="es-419"/>
               </w:rPr>
             </w:pPr>
+            <w:r>
+              <w:rPr>
+                <w:rFonts w:ascii="Dax-Regular" w:hAnsi="Dax-Regular"/>
+                <w:noProof w:val="0"/>
+                <w:lang w:val="es-419"/>
+              </w:rPr>
+              <w:t>12.0 GB (9.92 GB Utilizable)</w:t>
+            </w:r>
           </w:p>
         </w:tc>
       </w:tr>
@@ -340,14 +388,14 @@
               <w:rPr>
                 <w:rFonts w:ascii="Dax-Regular" w:hAnsi="Dax-Regular"/>
                 <w:noProof w:val="0"/>
-                <w:lang w:val="es-CO"/>
+                <w:lang w:val="es-419"/>
               </w:rPr>
             </w:pPr>
             <w:r>
               <w:rPr>
                 <w:rFonts w:ascii="Dax-Regular" w:hAnsi="Dax-Regular"/>
                 <w:noProof w:val="0"/>
-                <w:lang w:val="es-CO"/>
+                <w:lang w:val="es-419"/>
               </w:rPr>
               <w:t>Sistema Operativo</w:t>
             </w:r>
@@ -364,9 +412,17 @@
               <w:rPr>
                 <w:rFonts w:ascii="Dax-Regular" w:hAnsi="Dax-Regular"/>
                 <w:noProof w:val="0"/>
-                <w:lang w:val="es-CO"/>
+                <w:lang w:val="es-419"/>
               </w:rPr>
             </w:pPr>
+            <w:r>
+              <w:rPr>
+                <w:rFonts w:ascii="Dax-Regular" w:hAnsi="Dax-Regular"/>
+                <w:noProof w:val="0"/>
+                <w:lang w:val="es-419"/>
+              </w:rPr>
+              <w:t>Windows 10 Home Single Language</w:t>
+            </w:r>
           </w:p>
         </w:tc>
         <w:tc>
@@ -381,22 +437,29 @@
               <w:rPr>
                 <w:rFonts w:ascii="Dax-Regular" w:hAnsi="Dax-Regular"/>
                 <w:noProof w:val="0"/>
-                <w:lang w:val="es-CO"/>
+                <w:lang w:val="es-419"/>
               </w:rPr>
             </w:pPr>
+            <w:r>
+              <w:rPr>
+                <w:rFonts w:ascii="Dax-Regular" w:hAnsi="Dax-Regular"/>
+                <w:noProof w:val="0"/>
+                <w:lang w:val="es-419"/>
+              </w:rPr>
+              <w:t>Windows 10 Home Single Language</w:t>
+            </w:r>
           </w:p>
         </w:tc>
       </w:tr>
     </w:tbl>
     <w:p>
       <w:pPr>
-        <w:pStyle w:val="Caption"/>
+        <w:pStyle w:val="Descripcin"/>
         <w:jc w:val="center"/>
         <w:rPr>
           <w:lang w:val="es-CO"/>
         </w:rPr>
       </w:pPr>
-      <w:bookmarkStart w:id="0" w:name="_Ref64492224"/>
       <w:r>
         <w:rPr>
           <w:lang w:val="es-CO"/>
@@ -444,7 +507,7 @@
     </w:p>
     <w:p>
       <w:pPr>
-        <w:pStyle w:val="Heading1"/>
+        <w:pStyle w:val="Ttulo1"/>
         <w:rPr>
           <w:b/>
           <w:bCs/>
@@ -464,7 +527,7 @@
     </w:p>
     <w:p>
       <w:pPr>
-        <w:pStyle w:val="Heading2"/>
+        <w:pStyle w:val="Ttulo2"/>
         <w:rPr>
           <w:b/>
           <w:bCs/>
@@ -538,35 +601,7 @@
                 <w:color w:val="000000"/>
                 <w:u w:val="single"/>
               </w:rPr>
-              <w:t xml:space="preserve">Carga de </w:t>
-            </w:r>
-            <w:proofErr w:type="spellStart"/>
-            <w:r>
-              <w:rPr>
-                <w:rFonts w:ascii="Calibri" w:eastAsia="Times New Roman" w:hAnsi="Calibri" w:cs="Calibri"/>
-                <w:b/>
-                <w:bCs/>
-                <w:i/>
-                <w:iCs/>
-                <w:noProof w:val="0"/>
-                <w:color w:val="000000"/>
-                <w:u w:val="single"/>
-              </w:rPr>
-              <w:t>Catálogo</w:t>
-            </w:r>
-            <w:proofErr w:type="spellEnd"/>
-            <w:r>
-              <w:rPr>
-                <w:rFonts w:ascii="Calibri" w:eastAsia="Times New Roman" w:hAnsi="Calibri" w:cs="Calibri"/>
-                <w:b/>
-                <w:bCs/>
-                <w:i/>
-                <w:iCs/>
-                <w:noProof w:val="0"/>
-                <w:color w:val="000000"/>
-                <w:u w:val="single"/>
-              </w:rPr>
-              <w:t xml:space="preserve"> PROBING</w:t>
+              <w:t>Carga de Catálogo PROBING</w:t>
             </w:r>
           </w:p>
         </w:tc>
@@ -637,7 +672,6 @@
                 <w:color w:val="000000"/>
               </w:rPr>
             </w:pPr>
-            <w:proofErr w:type="spellStart"/>
             <w:r>
               <w:rPr>
                 <w:rFonts w:ascii="Calibri" w:eastAsia="Times New Roman" w:hAnsi="Calibri" w:cs="Calibri"/>
@@ -646,40 +680,7 @@
                 <w:noProof w:val="0"/>
                 <w:color w:val="000000"/>
               </w:rPr>
-              <w:t>Consumo</w:t>
-            </w:r>
-            <w:proofErr w:type="spellEnd"/>
-            <w:r>
-              <w:rPr>
-                <w:rFonts w:ascii="Calibri" w:eastAsia="Times New Roman" w:hAnsi="Calibri" w:cs="Calibri"/>
-                <w:b/>
-                <w:bCs/>
-                <w:noProof w:val="0"/>
-                <w:color w:val="000000"/>
-              </w:rPr>
-              <w:t xml:space="preserve"> de </w:t>
-            </w:r>
-            <w:proofErr w:type="spellStart"/>
-            <w:r>
-              <w:rPr>
-                <w:rFonts w:ascii="Calibri" w:eastAsia="Times New Roman" w:hAnsi="Calibri" w:cs="Calibri"/>
-                <w:b/>
-                <w:bCs/>
-                <w:noProof w:val="0"/>
-                <w:color w:val="000000"/>
-              </w:rPr>
-              <w:t>Datos</w:t>
-            </w:r>
-            <w:proofErr w:type="spellEnd"/>
-            <w:r>
-              <w:rPr>
-                <w:rFonts w:ascii="Calibri" w:eastAsia="Times New Roman" w:hAnsi="Calibri" w:cs="Calibri"/>
-                <w:b/>
-                <w:bCs/>
-                <w:noProof w:val="0"/>
-                <w:color w:val="000000"/>
-              </w:rPr>
-              <w:t xml:space="preserve"> [kB]</w:t>
+              <w:t>Consumo de Datos [kB]</w:t>
             </w:r>
           </w:p>
         </w:tc>
@@ -708,7 +709,6 @@
                 <w:color w:val="000000"/>
               </w:rPr>
             </w:pPr>
-            <w:proofErr w:type="spellStart"/>
             <w:r>
               <w:rPr>
                 <w:rFonts w:ascii="Calibri" w:eastAsia="Times New Roman" w:hAnsi="Calibri" w:cs="Calibri"/>
@@ -717,40 +717,7 @@
                 <w:noProof w:val="0"/>
                 <w:color w:val="000000"/>
               </w:rPr>
-              <w:t>Tiempo</w:t>
-            </w:r>
-            <w:proofErr w:type="spellEnd"/>
-            <w:r>
-              <w:rPr>
-                <w:rFonts w:ascii="Calibri" w:eastAsia="Times New Roman" w:hAnsi="Calibri" w:cs="Calibri"/>
-                <w:b/>
-                <w:bCs/>
-                <w:noProof w:val="0"/>
-                <w:color w:val="000000"/>
-              </w:rPr>
-              <w:t xml:space="preserve"> de </w:t>
-            </w:r>
-            <w:proofErr w:type="spellStart"/>
-            <w:r>
-              <w:rPr>
-                <w:rFonts w:ascii="Calibri" w:eastAsia="Times New Roman" w:hAnsi="Calibri" w:cs="Calibri"/>
-                <w:b/>
-                <w:bCs/>
-                <w:noProof w:val="0"/>
-                <w:color w:val="000000"/>
-              </w:rPr>
-              <w:t>Ejecución</w:t>
-            </w:r>
-            <w:proofErr w:type="spellEnd"/>
-            <w:r>
-              <w:rPr>
-                <w:rFonts w:ascii="Calibri" w:eastAsia="Times New Roman" w:hAnsi="Calibri" w:cs="Calibri"/>
-                <w:b/>
-                <w:bCs/>
-                <w:noProof w:val="0"/>
-                <w:color w:val="000000"/>
-              </w:rPr>
-              <w:t xml:space="preserve"> [ms]</w:t>
+              <w:t>Tiempo de Ejecución [ms]</w:t>
             </w:r>
           </w:p>
         </w:tc>
@@ -814,6 +781,14 @@
                 <w:color w:val="000000"/>
               </w:rPr>
             </w:pPr>
+            <w:r>
+              <w:rPr>
+                <w:rFonts w:ascii="Calibri" w:eastAsia="Times New Roman" w:hAnsi="Calibri" w:cs="Calibri"/>
+                <w:noProof w:val="0"/>
+                <w:color w:val="000000"/>
+              </w:rPr>
+              <w:t>1057147,475</w:t>
+            </w:r>
           </w:p>
         </w:tc>
         <w:tc>
@@ -838,6 +813,14 @@
                 <w:color w:val="000000"/>
               </w:rPr>
             </w:pPr>
+            <w:r>
+              <w:rPr>
+                <w:rFonts w:ascii="Calibri" w:eastAsia="Times New Roman" w:hAnsi="Calibri" w:cs="Calibri"/>
+                <w:noProof w:val="0"/>
+                <w:color w:val="000000"/>
+              </w:rPr>
+              <w:t>27257,422</w:t>
+            </w:r>
           </w:p>
         </w:tc>
       </w:tr>
@@ -900,6 +883,14 @@
                 <w:color w:val="000000"/>
               </w:rPr>
             </w:pPr>
+            <w:r>
+              <w:rPr>
+                <w:rFonts w:ascii="Calibri" w:eastAsia="Times New Roman" w:hAnsi="Calibri" w:cs="Calibri"/>
+                <w:noProof w:val="0"/>
+                <w:color w:val="000000"/>
+              </w:rPr>
+              <w:t>1057134,063</w:t>
+            </w:r>
           </w:p>
         </w:tc>
         <w:tc>
@@ -924,6 +915,14 @@
                 <w:color w:val="000000"/>
               </w:rPr>
             </w:pPr>
+            <w:r>
+              <w:rPr>
+                <w:rFonts w:ascii="Calibri" w:eastAsia="Times New Roman" w:hAnsi="Calibri" w:cs="Calibri"/>
+                <w:noProof w:val="0"/>
+                <w:color w:val="000000"/>
+              </w:rPr>
+              <w:t>27634,441</w:t>
+            </w:r>
           </w:p>
         </w:tc>
       </w:tr>
@@ -986,6 +985,14 @@
                 <w:color w:val="000000"/>
               </w:rPr>
             </w:pPr>
+            <w:r>
+              <w:rPr>
+                <w:rFonts w:ascii="Calibri" w:eastAsia="Times New Roman" w:hAnsi="Calibri" w:cs="Calibri"/>
+                <w:noProof w:val="0"/>
+                <w:color w:val="000000"/>
+              </w:rPr>
+              <w:t>1057144,584</w:t>
+            </w:r>
           </w:p>
         </w:tc>
         <w:tc>
@@ -1010,13 +1017,29 @@
                 <w:color w:val="000000"/>
               </w:rPr>
             </w:pPr>
+            <w:r>
+              <w:rPr>
+                <w:rFonts w:ascii="Calibri" w:eastAsia="Times New Roman" w:hAnsi="Calibri" w:cs="Calibri"/>
+                <w:noProof w:val="0"/>
+                <w:color w:val="000000"/>
+              </w:rPr>
+              <w:t>28776,8</w:t>
+            </w:r>
+            <w:r>
+              <w:rPr>
+                <w:rFonts w:ascii="Calibri" w:eastAsia="Times New Roman" w:hAnsi="Calibri" w:cs="Calibri"/>
+                <w:noProof w:val="0"/>
+                <w:color w:val="000000"/>
+              </w:rPr>
+              <w:t>89</w:t>
+            </w:r>
           </w:p>
         </w:tc>
       </w:tr>
     </w:tbl>
     <w:p>
       <w:pPr>
-        <w:pStyle w:val="Caption"/>
+        <w:pStyle w:val="Descripcin"/>
         <w:jc w:val="center"/>
         <w:rPr>
           <w:lang w:val="es-419"/>
@@ -1147,35 +1170,7 @@
                 <w:color w:val="000000"/>
                 <w:u w:val="single"/>
               </w:rPr>
-              <w:t xml:space="preserve">Carga de </w:t>
-            </w:r>
-            <w:proofErr w:type="spellStart"/>
-            <w:r>
-              <w:rPr>
-                <w:rFonts w:ascii="Calibri" w:eastAsia="Times New Roman" w:hAnsi="Calibri" w:cs="Calibri"/>
-                <w:b/>
-                <w:bCs/>
-                <w:i/>
-                <w:iCs/>
-                <w:noProof w:val="0"/>
-                <w:color w:val="000000"/>
-                <w:u w:val="single"/>
-              </w:rPr>
-              <w:t>Catálogo</w:t>
-            </w:r>
-            <w:proofErr w:type="spellEnd"/>
-            <w:r>
-              <w:rPr>
-                <w:rFonts w:ascii="Calibri" w:eastAsia="Times New Roman" w:hAnsi="Calibri" w:cs="Calibri"/>
-                <w:b/>
-                <w:bCs/>
-                <w:i/>
-                <w:iCs/>
-                <w:noProof w:val="0"/>
-                <w:color w:val="000000"/>
-                <w:u w:val="single"/>
-              </w:rPr>
-              <w:t xml:space="preserve"> CHAINING</w:t>
+              <w:t>Carga de Catálogo CHAINING</w:t>
             </w:r>
           </w:p>
         </w:tc>
@@ -1246,7 +1241,6 @@
                 <w:color w:val="000000"/>
               </w:rPr>
             </w:pPr>
-            <w:proofErr w:type="spellStart"/>
             <w:r>
               <w:rPr>
                 <w:rFonts w:ascii="Calibri" w:eastAsia="Times New Roman" w:hAnsi="Calibri" w:cs="Calibri"/>
@@ -1255,40 +1249,7 @@
                 <w:noProof w:val="0"/>
                 <w:color w:val="000000"/>
               </w:rPr>
-              <w:t>Consumo</w:t>
-            </w:r>
-            <w:proofErr w:type="spellEnd"/>
-            <w:r>
-              <w:rPr>
-                <w:rFonts w:ascii="Calibri" w:eastAsia="Times New Roman" w:hAnsi="Calibri" w:cs="Calibri"/>
-                <w:b/>
-                <w:bCs/>
-                <w:noProof w:val="0"/>
-                <w:color w:val="000000"/>
-              </w:rPr>
-              <w:t xml:space="preserve"> de </w:t>
-            </w:r>
-            <w:proofErr w:type="spellStart"/>
-            <w:r>
-              <w:rPr>
-                <w:rFonts w:ascii="Calibri" w:eastAsia="Times New Roman" w:hAnsi="Calibri" w:cs="Calibri"/>
-                <w:b/>
-                <w:bCs/>
-                <w:noProof w:val="0"/>
-                <w:color w:val="000000"/>
-              </w:rPr>
-              <w:t>Datos</w:t>
-            </w:r>
-            <w:proofErr w:type="spellEnd"/>
-            <w:r>
-              <w:rPr>
-                <w:rFonts w:ascii="Calibri" w:eastAsia="Times New Roman" w:hAnsi="Calibri" w:cs="Calibri"/>
-                <w:b/>
-                <w:bCs/>
-                <w:noProof w:val="0"/>
-                <w:color w:val="000000"/>
-              </w:rPr>
-              <w:t xml:space="preserve"> [kB]</w:t>
+              <w:t>Consumo de Datos [kB]</w:t>
             </w:r>
           </w:p>
         </w:tc>
@@ -1317,7 +1278,6 @@
                 <w:color w:val="000000"/>
               </w:rPr>
             </w:pPr>
-            <w:proofErr w:type="spellStart"/>
             <w:r>
               <w:rPr>
                 <w:rFonts w:ascii="Calibri" w:eastAsia="Times New Roman" w:hAnsi="Calibri" w:cs="Calibri"/>
@@ -1326,40 +1286,7 @@
                 <w:noProof w:val="0"/>
                 <w:color w:val="000000"/>
               </w:rPr>
-              <w:t>Tiempo</w:t>
-            </w:r>
-            <w:proofErr w:type="spellEnd"/>
-            <w:r>
-              <w:rPr>
-                <w:rFonts w:ascii="Calibri" w:eastAsia="Times New Roman" w:hAnsi="Calibri" w:cs="Calibri"/>
-                <w:b/>
-                <w:bCs/>
-                <w:noProof w:val="0"/>
-                <w:color w:val="000000"/>
-              </w:rPr>
-              <w:t xml:space="preserve"> de </w:t>
-            </w:r>
-            <w:proofErr w:type="spellStart"/>
-            <w:r>
-              <w:rPr>
-                <w:rFonts w:ascii="Calibri" w:eastAsia="Times New Roman" w:hAnsi="Calibri" w:cs="Calibri"/>
-                <w:b/>
-                <w:bCs/>
-                <w:noProof w:val="0"/>
-                <w:color w:val="000000"/>
-              </w:rPr>
-              <w:t>Ejecución</w:t>
-            </w:r>
-            <w:proofErr w:type="spellEnd"/>
-            <w:r>
-              <w:rPr>
-                <w:rFonts w:ascii="Calibri" w:eastAsia="Times New Roman" w:hAnsi="Calibri" w:cs="Calibri"/>
-                <w:b/>
-                <w:bCs/>
-                <w:noProof w:val="0"/>
-                <w:color w:val="000000"/>
-              </w:rPr>
-              <w:t xml:space="preserve"> [ms]</w:t>
+              <w:t>Tiempo de Ejecución [ms]</w:t>
             </w:r>
           </w:p>
         </w:tc>
@@ -1423,6 +1350,14 @@
                 <w:color w:val="000000"/>
               </w:rPr>
             </w:pPr>
+            <w:r>
+              <w:rPr>
+                <w:rFonts w:ascii="Calibri" w:eastAsia="Times New Roman" w:hAnsi="Calibri" w:cs="Calibri"/>
+                <w:noProof w:val="0"/>
+                <w:color w:val="000000"/>
+              </w:rPr>
+              <w:t>1057157,837</w:t>
+            </w:r>
           </w:p>
         </w:tc>
         <w:tc>
@@ -1447,6 +1382,14 @@
                 <w:color w:val="000000"/>
               </w:rPr>
             </w:pPr>
+            <w:r>
+              <w:rPr>
+                <w:rFonts w:ascii="Calibri" w:eastAsia="Times New Roman" w:hAnsi="Calibri" w:cs="Calibri"/>
+                <w:noProof w:val="0"/>
+                <w:color w:val="000000"/>
+              </w:rPr>
+              <w:t>26732,481</w:t>
+            </w:r>
           </w:p>
         </w:tc>
       </w:tr>
@@ -1509,6 +1452,14 @@
                 <w:color w:val="000000"/>
               </w:rPr>
             </w:pPr>
+            <w:r>
+              <w:rPr>
+                <w:rFonts w:ascii="Calibri" w:eastAsia="Times New Roman" w:hAnsi="Calibri" w:cs="Calibri"/>
+                <w:noProof w:val="0"/>
+                <w:color w:val="000000"/>
+              </w:rPr>
+              <w:t>1057157,179</w:t>
+            </w:r>
           </w:p>
         </w:tc>
         <w:tc>
@@ -1533,6 +1484,14 @@
                 <w:color w:val="000000"/>
               </w:rPr>
             </w:pPr>
+            <w:r>
+              <w:rPr>
+                <w:rFonts w:ascii="Calibri" w:eastAsia="Times New Roman" w:hAnsi="Calibri" w:cs="Calibri"/>
+                <w:noProof w:val="0"/>
+                <w:color w:val="000000"/>
+              </w:rPr>
+              <w:t>27409,479</w:t>
+            </w:r>
           </w:p>
         </w:tc>
       </w:tr>
@@ -1595,6 +1554,22 @@
                 <w:color w:val="000000"/>
               </w:rPr>
             </w:pPr>
+            <w:r>
+              <w:rPr>
+                <w:rFonts w:ascii="Calibri" w:eastAsia="Times New Roman" w:hAnsi="Calibri" w:cs="Calibri"/>
+                <w:noProof w:val="0"/>
+                <w:color w:val="000000"/>
+              </w:rPr>
+              <w:t>1</w:t>
+            </w:r>
+            <w:r>
+              <w:rPr>
+                <w:rFonts w:ascii="Calibri" w:eastAsia="Times New Roman" w:hAnsi="Calibri" w:cs="Calibri"/>
+                <w:noProof w:val="0"/>
+                <w:color w:val="000000"/>
+              </w:rPr>
+              <w:t>057157,873</w:t>
+            </w:r>
           </w:p>
         </w:tc>
         <w:tc>
@@ -1619,13 +1594,21 @@
                 <w:color w:val="000000"/>
               </w:rPr>
             </w:pPr>
+            <w:r>
+              <w:rPr>
+                <w:rFonts w:ascii="Calibri" w:eastAsia="Times New Roman" w:hAnsi="Calibri" w:cs="Calibri"/>
+                <w:noProof w:val="0"/>
+                <w:color w:val="000000"/>
+              </w:rPr>
+              <w:t>28444,162</w:t>
+            </w:r>
           </w:p>
         </w:tc>
       </w:tr>
     </w:tbl>
     <w:p>
       <w:pPr>
-        <w:pStyle w:val="Caption"/>
+        <w:pStyle w:val="Descripcin"/>
         <w:jc w:val="center"/>
         <w:rPr>
           <w:lang w:val="es-CO"/>
@@ -1702,7 +1685,7 @@
     </w:p>
     <w:p>
       <w:pPr>
-        <w:pStyle w:val="Heading2"/>
+        <w:pStyle w:val="Ttulo2"/>
         <w:rPr>
           <w:b/>
           <w:bCs/>
@@ -1775,7 +1758,7 @@
     </w:p>
     <w:p>
       <w:pPr>
-        <w:pStyle w:val="ListParagraph"/>
+        <w:pStyle w:val="Prrafodelista"/>
         <w:numPr>
           <w:ilvl w:val="0"/>
           <w:numId w:val="10"/>
@@ -1811,7 +1794,40 @@
     </w:p>
     <w:p>
       <w:pPr>
-        <w:pStyle w:val="Heading1"/>
+        <w:spacing w:after="0"/>
+        <w:ind w:left="360"/>
+        <w:jc w:val="both"/>
+        <w:rPr>
+          <w:rFonts w:ascii="Dax-Regular" w:hAnsi="Dax-Regular"/>
+          <w:lang w:val="es-CO"/>
+        </w:rPr>
+      </w:pPr>
+      <w:r>
+        <w:lastRenderedPageBreak/>
+        <w:drawing>
+          <wp:inline distT="0" distB="0" distL="0" distR="0" wp14:anchorId="0A257085" wp14:editId="1007552E">
+            <wp:extent cx="5943600" cy="4312920"/>
+            <wp:effectExtent l="0" t="0" r="0" b="11430"/>
+            <wp:docPr id="3" name="Gráfico 3">
+              <a:extLst xmlns:a="http://schemas.openxmlformats.org/drawingml/2006/main">
+                <a:ext uri="{FF2B5EF4-FFF2-40B4-BE49-F238E27FC236}">
+                  <a16:creationId xmlns:a16="http://schemas.microsoft.com/office/drawing/2014/main" id="{2EC27BB9-A0AF-4A08-B094-C0C301BDCA87}"/>
+                </a:ext>
+              </a:extLst>
+            </wp:docPr>
+            <wp:cNvGraphicFramePr/>
+            <a:graphic xmlns:a="http://schemas.openxmlformats.org/drawingml/2006/main">
+              <a:graphicData uri="http://schemas.openxmlformats.org/drawingml/2006/chart">
+                <c:chart xmlns:c="http://schemas.openxmlformats.org/drawingml/2006/chart" xmlns:r="http://schemas.openxmlformats.org/officeDocument/2006/relationships" r:id="rId8"/>
+              </a:graphicData>
+            </a:graphic>
+          </wp:inline>
+        </w:drawing>
+      </w:r>
+    </w:p>
+    <w:p>
+      <w:pPr>
+        <w:pStyle w:val="Ttulo1"/>
         <w:rPr>
           <w:b/>
           <w:bCs/>
@@ -1831,7 +1847,7 @@
     </w:p>
     <w:p>
       <w:pPr>
-        <w:pStyle w:val="Heading2"/>
+        <w:pStyle w:val="Ttulo2"/>
         <w:rPr>
           <w:b/>
           <w:bCs/>
@@ -1904,35 +1920,7 @@
                 <w:color w:val="000000"/>
                 <w:u w:val="single"/>
               </w:rPr>
-              <w:t xml:space="preserve">Carga de </w:t>
-            </w:r>
-            <w:proofErr w:type="spellStart"/>
-            <w:r>
-              <w:rPr>
-                <w:rFonts w:ascii="Calibri" w:eastAsia="Times New Roman" w:hAnsi="Calibri" w:cs="Calibri"/>
-                <w:b/>
-                <w:bCs/>
-                <w:i/>
-                <w:iCs/>
-                <w:noProof w:val="0"/>
-                <w:color w:val="000000"/>
-                <w:u w:val="single"/>
-              </w:rPr>
-              <w:t>Catálogo</w:t>
-            </w:r>
-            <w:proofErr w:type="spellEnd"/>
-            <w:r>
-              <w:rPr>
-                <w:rFonts w:ascii="Calibri" w:eastAsia="Times New Roman" w:hAnsi="Calibri" w:cs="Calibri"/>
-                <w:b/>
-                <w:bCs/>
-                <w:i/>
-                <w:iCs/>
-                <w:noProof w:val="0"/>
-                <w:color w:val="000000"/>
-                <w:u w:val="single"/>
-              </w:rPr>
-              <w:t xml:space="preserve"> PROBING</w:t>
+              <w:t>Carga de Catálogo PROBING</w:t>
             </w:r>
           </w:p>
         </w:tc>
@@ -2011,7 +1999,6 @@
                 <w:color w:val="000000"/>
               </w:rPr>
             </w:pPr>
-            <w:proofErr w:type="spellStart"/>
             <w:r>
               <w:rPr>
                 <w:rFonts w:ascii="Calibri" w:eastAsia="Times New Roman" w:hAnsi="Calibri" w:cs="Calibri"/>
@@ -2020,40 +2007,7 @@
                 <w:noProof w:val="0"/>
                 <w:color w:val="000000"/>
               </w:rPr>
-              <w:t>Consumo</w:t>
-            </w:r>
-            <w:proofErr w:type="spellEnd"/>
-            <w:r>
-              <w:rPr>
-                <w:rFonts w:ascii="Calibri" w:eastAsia="Times New Roman" w:hAnsi="Calibri" w:cs="Calibri"/>
-                <w:b/>
-                <w:bCs/>
-                <w:noProof w:val="0"/>
-                <w:color w:val="000000"/>
-              </w:rPr>
-              <w:t xml:space="preserve"> de </w:t>
-            </w:r>
-            <w:proofErr w:type="spellStart"/>
-            <w:r>
-              <w:rPr>
-                <w:rFonts w:ascii="Calibri" w:eastAsia="Times New Roman" w:hAnsi="Calibri" w:cs="Calibri"/>
-                <w:b/>
-                <w:bCs/>
-                <w:noProof w:val="0"/>
-                <w:color w:val="000000"/>
-              </w:rPr>
-              <w:t>Datos</w:t>
-            </w:r>
-            <w:proofErr w:type="spellEnd"/>
-            <w:r>
-              <w:rPr>
-                <w:rFonts w:ascii="Calibri" w:eastAsia="Times New Roman" w:hAnsi="Calibri" w:cs="Calibri"/>
-                <w:b/>
-                <w:bCs/>
-                <w:noProof w:val="0"/>
-                <w:color w:val="000000"/>
-              </w:rPr>
-              <w:t xml:space="preserve"> [kB]</w:t>
+              <w:t>Consumo de Datos [kB]</w:t>
             </w:r>
           </w:p>
         </w:tc>
@@ -2082,7 +2036,6 @@
                 <w:color w:val="000000"/>
               </w:rPr>
             </w:pPr>
-            <w:proofErr w:type="spellStart"/>
             <w:r>
               <w:rPr>
                 <w:rFonts w:ascii="Calibri" w:eastAsia="Times New Roman" w:hAnsi="Calibri" w:cs="Calibri"/>
@@ -2091,40 +2044,7 @@
                 <w:noProof w:val="0"/>
                 <w:color w:val="000000"/>
               </w:rPr>
-              <w:t>Tiempo</w:t>
-            </w:r>
-            <w:proofErr w:type="spellEnd"/>
-            <w:r>
-              <w:rPr>
-                <w:rFonts w:ascii="Calibri" w:eastAsia="Times New Roman" w:hAnsi="Calibri" w:cs="Calibri"/>
-                <w:b/>
-                <w:bCs/>
-                <w:noProof w:val="0"/>
-                <w:color w:val="000000"/>
-              </w:rPr>
-              <w:t xml:space="preserve"> de </w:t>
-            </w:r>
-            <w:proofErr w:type="spellStart"/>
-            <w:r>
-              <w:rPr>
-                <w:rFonts w:ascii="Calibri" w:eastAsia="Times New Roman" w:hAnsi="Calibri" w:cs="Calibri"/>
-                <w:b/>
-                <w:bCs/>
-                <w:noProof w:val="0"/>
-                <w:color w:val="000000"/>
-              </w:rPr>
-              <w:t>Ejecución</w:t>
-            </w:r>
-            <w:proofErr w:type="spellEnd"/>
-            <w:r>
-              <w:rPr>
-                <w:rFonts w:ascii="Calibri" w:eastAsia="Times New Roman" w:hAnsi="Calibri" w:cs="Calibri"/>
-                <w:b/>
-                <w:bCs/>
-                <w:noProof w:val="0"/>
-                <w:color w:val="000000"/>
-              </w:rPr>
-              <w:t xml:space="preserve"> [ms]</w:t>
+              <w:t>Tiempo de Ejecución [ms]</w:t>
             </w:r>
           </w:p>
         </w:tc>
@@ -2188,6 +2108,14 @@
                 <w:color w:val="000000"/>
               </w:rPr>
             </w:pPr>
+            <w:r>
+              <w:rPr>
+                <w:rFonts w:ascii="Calibri" w:eastAsia="Times New Roman" w:hAnsi="Calibri" w:cs="Calibri"/>
+                <w:noProof w:val="0"/>
+                <w:color w:val="000000"/>
+              </w:rPr>
+              <w:t>1644167,035</w:t>
+            </w:r>
           </w:p>
         </w:tc>
         <w:tc>
@@ -2212,6 +2140,14 @@
                 <w:color w:val="000000"/>
               </w:rPr>
             </w:pPr>
+            <w:r>
+              <w:rPr>
+                <w:rFonts w:ascii="Calibri" w:eastAsia="Times New Roman" w:hAnsi="Calibri" w:cs="Calibri"/>
+                <w:noProof w:val="0"/>
+                <w:color w:val="000000"/>
+              </w:rPr>
+              <w:t>55618,765</w:t>
+            </w:r>
           </w:p>
         </w:tc>
       </w:tr>
@@ -2274,6 +2210,22 @@
                 <w:color w:val="000000"/>
               </w:rPr>
             </w:pPr>
+            <w:r>
+              <w:rPr>
+                <w:rFonts w:ascii="Calibri" w:eastAsia="Times New Roman" w:hAnsi="Calibri" w:cs="Calibri"/>
+                <w:noProof w:val="0"/>
+                <w:color w:val="000000"/>
+              </w:rPr>
+              <w:t>1644154,41</w:t>
+            </w:r>
+            <w:r>
+              <w:rPr>
+                <w:rFonts w:ascii="Calibri" w:eastAsia="Times New Roman" w:hAnsi="Calibri" w:cs="Calibri"/>
+                <w:noProof w:val="0"/>
+                <w:color w:val="000000"/>
+              </w:rPr>
+              <w:t>0</w:t>
+            </w:r>
           </w:p>
         </w:tc>
         <w:tc>
@@ -2298,6 +2250,14 @@
                 <w:color w:val="000000"/>
               </w:rPr>
             </w:pPr>
+            <w:r>
+              <w:rPr>
+                <w:rFonts w:ascii="Calibri" w:eastAsia="Times New Roman" w:hAnsi="Calibri" w:cs="Calibri"/>
+                <w:noProof w:val="0"/>
+                <w:color w:val="000000"/>
+              </w:rPr>
+              <w:t>52741,635</w:t>
+            </w:r>
           </w:p>
         </w:tc>
       </w:tr>
@@ -2360,6 +2320,14 @@
                 <w:color w:val="000000"/>
               </w:rPr>
             </w:pPr>
+            <w:r>
+              <w:rPr>
+                <w:rFonts w:ascii="Calibri" w:eastAsia="Times New Roman" w:hAnsi="Calibri" w:cs="Calibri"/>
+                <w:noProof w:val="0"/>
+                <w:color w:val="000000"/>
+              </w:rPr>
+              <w:t>1644167,035</w:t>
+            </w:r>
           </w:p>
         </w:tc>
         <w:tc>
@@ -2384,13 +2352,21 @@
                 <w:color w:val="000000"/>
               </w:rPr>
             </w:pPr>
+            <w:r>
+              <w:rPr>
+                <w:rFonts w:ascii="Calibri" w:eastAsia="Times New Roman" w:hAnsi="Calibri" w:cs="Calibri"/>
+                <w:noProof w:val="0"/>
+                <w:color w:val="000000"/>
+              </w:rPr>
+              <w:t>54743,266</w:t>
+            </w:r>
           </w:p>
         </w:tc>
       </w:tr>
     </w:tbl>
     <w:p>
       <w:pPr>
-        <w:pStyle w:val="Caption"/>
+        <w:pStyle w:val="Descripcin"/>
         <w:jc w:val="center"/>
         <w:rPr>
           <w:lang w:val="es-419"/>
@@ -2531,35 +2507,7 @@
                 <w:color w:val="000000"/>
                 <w:u w:val="single"/>
               </w:rPr>
-              <w:t xml:space="preserve">Carga de </w:t>
-            </w:r>
-            <w:proofErr w:type="spellStart"/>
-            <w:r>
-              <w:rPr>
-                <w:rFonts w:ascii="Calibri" w:eastAsia="Times New Roman" w:hAnsi="Calibri" w:cs="Calibri"/>
-                <w:b/>
-                <w:bCs/>
-                <w:i/>
-                <w:iCs/>
-                <w:noProof w:val="0"/>
-                <w:color w:val="000000"/>
-                <w:u w:val="single"/>
-              </w:rPr>
-              <w:t>Catálogo</w:t>
-            </w:r>
-            <w:proofErr w:type="spellEnd"/>
-            <w:r>
-              <w:rPr>
-                <w:rFonts w:ascii="Calibri" w:eastAsia="Times New Roman" w:hAnsi="Calibri" w:cs="Calibri"/>
-                <w:b/>
-                <w:bCs/>
-                <w:i/>
-                <w:iCs/>
-                <w:noProof w:val="0"/>
-                <w:color w:val="000000"/>
-                <w:u w:val="single"/>
-              </w:rPr>
-              <w:t xml:space="preserve"> CHAINING</w:t>
+              <w:t>Carga de Catálogo CHAINING</w:t>
             </w:r>
           </w:p>
         </w:tc>
@@ -2601,7 +2549,6 @@
                 <w:noProof w:val="0"/>
                 <w:color w:val="000000"/>
               </w:rPr>
-              <w:lastRenderedPageBreak/>
               <w:t>Factor de Carga (CHAINING)</w:t>
             </w:r>
           </w:p>
@@ -2631,7 +2578,6 @@
                 <w:color w:val="000000"/>
               </w:rPr>
             </w:pPr>
-            <w:proofErr w:type="spellStart"/>
             <w:r>
               <w:rPr>
                 <w:rFonts w:ascii="Calibri" w:eastAsia="Times New Roman" w:hAnsi="Calibri" w:cs="Calibri"/>
@@ -2640,40 +2586,7 @@
                 <w:noProof w:val="0"/>
                 <w:color w:val="000000"/>
               </w:rPr>
-              <w:t>Consumo</w:t>
-            </w:r>
-            <w:proofErr w:type="spellEnd"/>
-            <w:r>
-              <w:rPr>
-                <w:rFonts w:ascii="Calibri" w:eastAsia="Times New Roman" w:hAnsi="Calibri" w:cs="Calibri"/>
-                <w:b/>
-                <w:bCs/>
-                <w:noProof w:val="0"/>
-                <w:color w:val="000000"/>
-              </w:rPr>
-              <w:t xml:space="preserve"> de </w:t>
-            </w:r>
-            <w:proofErr w:type="spellStart"/>
-            <w:r>
-              <w:rPr>
-                <w:rFonts w:ascii="Calibri" w:eastAsia="Times New Roman" w:hAnsi="Calibri" w:cs="Calibri"/>
-                <w:b/>
-                <w:bCs/>
-                <w:noProof w:val="0"/>
-                <w:color w:val="000000"/>
-              </w:rPr>
-              <w:t>Datos</w:t>
-            </w:r>
-            <w:proofErr w:type="spellEnd"/>
-            <w:r>
-              <w:rPr>
-                <w:rFonts w:ascii="Calibri" w:eastAsia="Times New Roman" w:hAnsi="Calibri" w:cs="Calibri"/>
-                <w:b/>
-                <w:bCs/>
-                <w:noProof w:val="0"/>
-                <w:color w:val="000000"/>
-              </w:rPr>
-              <w:t xml:space="preserve"> [kB]</w:t>
+              <w:t>Consumo de Datos [kB]</w:t>
             </w:r>
           </w:p>
         </w:tc>
@@ -2702,7 +2615,6 @@
                 <w:color w:val="000000"/>
               </w:rPr>
             </w:pPr>
-            <w:proofErr w:type="spellStart"/>
             <w:r>
               <w:rPr>
                 <w:rFonts w:ascii="Calibri" w:eastAsia="Times New Roman" w:hAnsi="Calibri" w:cs="Calibri"/>
@@ -2711,40 +2623,7 @@
                 <w:noProof w:val="0"/>
                 <w:color w:val="000000"/>
               </w:rPr>
-              <w:t>Tiempo</w:t>
-            </w:r>
-            <w:proofErr w:type="spellEnd"/>
-            <w:r>
-              <w:rPr>
-                <w:rFonts w:ascii="Calibri" w:eastAsia="Times New Roman" w:hAnsi="Calibri" w:cs="Calibri"/>
-                <w:b/>
-                <w:bCs/>
-                <w:noProof w:val="0"/>
-                <w:color w:val="000000"/>
-              </w:rPr>
-              <w:t xml:space="preserve"> de </w:t>
-            </w:r>
-            <w:proofErr w:type="spellStart"/>
-            <w:r>
-              <w:rPr>
-                <w:rFonts w:ascii="Calibri" w:eastAsia="Times New Roman" w:hAnsi="Calibri" w:cs="Calibri"/>
-                <w:b/>
-                <w:bCs/>
-                <w:noProof w:val="0"/>
-                <w:color w:val="000000"/>
-              </w:rPr>
-              <w:t>Ejecución</w:t>
-            </w:r>
-            <w:proofErr w:type="spellEnd"/>
-            <w:r>
-              <w:rPr>
-                <w:rFonts w:ascii="Calibri" w:eastAsia="Times New Roman" w:hAnsi="Calibri" w:cs="Calibri"/>
-                <w:b/>
-                <w:bCs/>
-                <w:noProof w:val="0"/>
-                <w:color w:val="000000"/>
-              </w:rPr>
-              <w:t xml:space="preserve"> [ms]</w:t>
+              <w:t>Tiempo de Ejecución [ms]</w:t>
             </w:r>
           </w:p>
         </w:tc>
@@ -2808,6 +2687,14 @@
                 <w:color w:val="000000"/>
               </w:rPr>
             </w:pPr>
+            <w:r>
+              <w:rPr>
+                <w:rFonts w:ascii="Calibri" w:eastAsia="Times New Roman" w:hAnsi="Calibri" w:cs="Calibri"/>
+                <w:noProof w:val="0"/>
+                <w:color w:val="000000"/>
+              </w:rPr>
+              <w:t>1644184,152</w:t>
+            </w:r>
           </w:p>
         </w:tc>
         <w:tc>
@@ -2832,6 +2719,14 @@
                 <w:color w:val="000000"/>
               </w:rPr>
             </w:pPr>
+            <w:r>
+              <w:rPr>
+                <w:rFonts w:ascii="Calibri" w:eastAsia="Times New Roman" w:hAnsi="Calibri" w:cs="Calibri"/>
+                <w:noProof w:val="0"/>
+                <w:color w:val="000000"/>
+              </w:rPr>
+              <w:t>57810,052</w:t>
+            </w:r>
           </w:p>
         </w:tc>
       </w:tr>
@@ -2894,6 +2789,14 @@
                 <w:color w:val="000000"/>
               </w:rPr>
             </w:pPr>
+            <w:r>
+              <w:rPr>
+                <w:rFonts w:ascii="Calibri" w:eastAsia="Times New Roman" w:hAnsi="Calibri" w:cs="Calibri"/>
+                <w:noProof w:val="0"/>
+                <w:color w:val="000000"/>
+              </w:rPr>
+              <w:t>1644183,599</w:t>
+            </w:r>
           </w:p>
         </w:tc>
         <w:tc>
@@ -2918,6 +2821,14 @@
                 <w:color w:val="000000"/>
               </w:rPr>
             </w:pPr>
+            <w:r>
+              <w:rPr>
+                <w:rFonts w:ascii="Calibri" w:eastAsia="Times New Roman" w:hAnsi="Calibri" w:cs="Calibri"/>
+                <w:noProof w:val="0"/>
+                <w:color w:val="000000"/>
+              </w:rPr>
+              <w:t>61048,581</w:t>
+            </w:r>
           </w:p>
         </w:tc>
       </w:tr>
@@ -2980,6 +2891,14 @@
                 <w:color w:val="000000"/>
               </w:rPr>
             </w:pPr>
+            <w:r>
+              <w:rPr>
+                <w:rFonts w:ascii="Calibri" w:eastAsia="Times New Roman" w:hAnsi="Calibri" w:cs="Calibri"/>
+                <w:noProof w:val="0"/>
+                <w:color w:val="000000"/>
+              </w:rPr>
+              <w:t>1644181,327</w:t>
+            </w:r>
           </w:p>
         </w:tc>
         <w:tc>
@@ -3004,13 +2923,21 @@
                 <w:color w:val="000000"/>
               </w:rPr>
             </w:pPr>
+            <w:r>
+              <w:rPr>
+                <w:rFonts w:ascii="Calibri" w:eastAsia="Times New Roman" w:hAnsi="Calibri" w:cs="Calibri"/>
+                <w:noProof w:val="0"/>
+                <w:color w:val="000000"/>
+              </w:rPr>
+              <w:t>61901,388</w:t>
+            </w:r>
           </w:p>
         </w:tc>
       </w:tr>
     </w:tbl>
     <w:p>
       <w:pPr>
-        <w:pStyle w:val="Caption"/>
+        <w:pStyle w:val="Descripcin"/>
         <w:jc w:val="center"/>
         <w:rPr>
           <w:lang w:val="es-CO"/>
@@ -3098,7 +3025,7 @@
     </w:p>
     <w:p>
       <w:pPr>
-        <w:pStyle w:val="Heading2"/>
+        <w:pStyle w:val="Ttulo2"/>
         <w:rPr>
           <w:b/>
           <w:bCs/>
@@ -3183,7 +3110,7 @@
     </w:p>
     <w:p>
       <w:pPr>
-        <w:pStyle w:val="ListParagraph"/>
+        <w:pStyle w:val="Prrafodelista"/>
         <w:numPr>
           <w:ilvl w:val="0"/>
           <w:numId w:val="9"/>
@@ -3200,12 +3127,45 @@
           <w:rFonts w:ascii="Dax-Regular" w:hAnsi="Dax-Regular"/>
           <w:lang w:val="es-CO"/>
         </w:rPr>
+        <w:lastRenderedPageBreak/>
         <w:t>Comparación de memoria y tiempo de ejecución para PROBING y CHAINING</w:t>
       </w:r>
     </w:p>
     <w:p>
       <w:pPr>
-        <w:pStyle w:val="Heading1"/>
+        <w:pStyle w:val="Prrafodelista"/>
+        <w:spacing w:after="0"/>
+        <w:jc w:val="both"/>
+        <w:rPr>
+          <w:rFonts w:ascii="Dax-Regular" w:hAnsi="Dax-Regular"/>
+          <w:lang w:val="es-CO"/>
+        </w:rPr>
+      </w:pPr>
+      <w:r>
+        <w:drawing>
+          <wp:inline distT="0" distB="0" distL="0" distR="0" wp14:anchorId="62DD2136" wp14:editId="3CF15802">
+            <wp:extent cx="5943600" cy="4312920"/>
+            <wp:effectExtent l="0" t="0" r="0" b="11430"/>
+            <wp:docPr id="1" name="Gráfico 1">
+              <a:extLst xmlns:a="http://schemas.openxmlformats.org/drawingml/2006/main">
+                <a:ext uri="{FF2B5EF4-FFF2-40B4-BE49-F238E27FC236}">
+                  <a16:creationId xmlns:a16="http://schemas.microsoft.com/office/drawing/2014/main" id="{2EC27BB9-A0AF-4A08-B094-C0C301BDCA87}"/>
+                </a:ext>
+              </a:extLst>
+            </wp:docPr>
+            <wp:cNvGraphicFramePr/>
+            <a:graphic xmlns:a="http://schemas.openxmlformats.org/drawingml/2006/main">
+              <a:graphicData uri="http://schemas.openxmlformats.org/drawingml/2006/chart">
+                <c:chart xmlns:c="http://schemas.openxmlformats.org/drawingml/2006/chart" xmlns:r="http://schemas.openxmlformats.org/officeDocument/2006/relationships" r:id="rId9"/>
+              </a:graphicData>
+            </a:graphic>
+          </wp:inline>
+        </w:drawing>
+      </w:r>
+    </w:p>
+    <w:p>
+      <w:pPr>
+        <w:pStyle w:val="Ttulo1"/>
         <w:rPr>
           <w:b/>
           <w:bCs/>
@@ -3225,7 +3185,7 @@
     </w:p>
     <w:p>
       <w:pPr>
-        <w:pStyle w:val="ListParagraph"/>
+        <w:pStyle w:val="Prrafodelista"/>
         <w:numPr>
           <w:ilvl w:val="0"/>
           <w:numId w:val="8"/>
@@ -3236,7 +3196,6 @@
           <w:lang w:val="es-419"/>
         </w:rPr>
       </w:pPr>
-      <w:proofErr w:type="gramStart"/>
       <w:r>
         <w:rPr>
           <w:rFonts w:ascii="Dax-Regular" w:hAnsi="Dax-Regular"/>
@@ -3265,23 +3224,46 @@
           <w:bCs/>
           <w:lang w:val="es-419"/>
         </w:rPr>
-        <w:t>time.</w:t>
-      </w:r>
-      <w:proofErr w:type="gramEnd"/>
+        <w:t>time.perf_counter()</w:t>
+      </w:r>
+      <w:r>
+        <w:rPr>
+          <w:rFonts w:ascii="Dax-Regular" w:hAnsi="Dax-Regular"/>
+          <w:lang w:val="es-419"/>
+        </w:rPr>
+        <w:t xml:space="preserve"> en ves de la previamente conocida </w:t>
+      </w:r>
       <w:r>
         <w:rPr>
           <w:b/>
           <w:bCs/>
           <w:lang w:val="es-419"/>
         </w:rPr>
-        <w:t>perf_counter()</w:t>
+        <w:t>time.process_time()</w:t>
       </w:r>
       <w:r>
         <w:rPr>
           <w:rFonts w:ascii="Dax-Regular" w:hAnsi="Dax-Regular"/>
           <w:lang w:val="es-419"/>
         </w:rPr>
-        <w:t xml:space="preserve"> en ves de la previamente conocida </w:t>
+        <w:t>?</w:t>
+      </w:r>
+    </w:p>
+    <w:p>
+      <w:pPr>
+        <w:pStyle w:val="Prrafodelista"/>
+        <w:spacing w:after="0"/>
+        <w:jc w:val="both"/>
+        <w:rPr>
+          <w:lang w:val="es-419"/>
+        </w:rPr>
+      </w:pPr>
+      <w:r>
+        <w:rPr>
+          <w:rFonts w:ascii="Dax-Regular" w:hAnsi="Dax-Regular"/>
+          <w:lang w:val="es-419"/>
+        </w:rPr>
+        <w:t xml:space="preserve">A decir verdad, aún no tenemos claro por qué en este código se prefiere utilizar </w:t>
       </w:r>
       <w:r>
         <w:rPr>
@@ -3289,19 +3271,102 @@
           <w:bCs/>
           <w:lang w:val="es-419"/>
         </w:rPr>
+        <w:t>time.perf_counter()</w:t>
+      </w:r>
+      <w:r>
+        <w:rPr>
+          <w:b/>
+          <w:bCs/>
+          <w:lang w:val="es-419"/>
+        </w:rPr>
+        <w:t xml:space="preserve"> </w:t>
+      </w:r>
+      <w:r>
+        <w:rPr>
+          <w:lang w:val="es-419"/>
+        </w:rPr>
+        <w:t xml:space="preserve">no obstante, la diferencia entre estos dos procesos radica en el tiempo de toma de datos. En </w:t>
+      </w:r>
+      <w:r>
+        <w:rPr>
+          <w:b/>
+          <w:bCs/>
+          <w:lang w:val="es-419"/>
+        </w:rPr>
+        <w:t>time.perf_counter()</w:t>
+      </w:r>
+      <w:r>
+        <w:rPr>
+          <w:b/>
+          <w:bCs/>
+          <w:lang w:val="es-419"/>
+        </w:rPr>
+        <w:t xml:space="preserve"> </w:t>
+      </w:r>
+      <w:r>
+        <w:rPr>
+          <w:lang w:val="es-419"/>
+        </w:rPr>
+        <w:t xml:space="preserve">se considera todo el tiempo utilizado por el CPU durante la toma de los datos, esto quiere decir que en caso de que el procesador tenga que priorizar un proceso por encima de la ejecución de este código se tomará en cuenta el tiempo en el que este nuevo proceso se desarrolla, en otras palabras, esta función toma en consideración el 100% del tiempo que la CPU utiliza para realizar esta operación sin importarle la cantidad de subprocesos existentes. Por otro </w:t>
+      </w:r>
+      <w:r>
+        <w:rPr>
+          <w:lang w:val="es-419"/>
+        </w:rPr>
+        <w:t>lado,</w:t>
+      </w:r>
+      <w:r>
+        <w:rPr>
+          <w:lang w:val="es-419"/>
+        </w:rPr>
+        <w:t xml:space="preserve"> la función </w:t>
+      </w:r>
+      <w:r>
+        <w:rPr>
+          <w:b/>
+          <w:bCs/>
+          <w:lang w:val="es-419"/>
+        </w:rPr>
         <w:t>time.process_time()</w:t>
       </w:r>
       <w:r>
         <w:rPr>
-          <w:rFonts w:ascii="Dax-Regular" w:hAnsi="Dax-Regular"/>
-          <w:lang w:val="es-419"/>
-        </w:rPr>
-        <w:t>?</w:t>
+          <w:b/>
+          <w:bCs/>
+          <w:lang w:val="es-419"/>
+        </w:rPr>
+        <w:t xml:space="preserve"> </w:t>
+      </w:r>
+      <w:r>
+        <w:rPr>
+          <w:lang w:val="es-419"/>
+        </w:rPr>
+        <w:t xml:space="preserve">toma en consideración </w:t>
+      </w:r>
+      <w:r>
+        <w:rPr>
+          <w:lang w:val="es-419"/>
+        </w:rPr>
+        <w:t xml:space="preserve">solo el tiempo de ejecución del proceso de interés. Si se desea tener una toma de datos 100% verídica es recomendable utilizar la función </w:t>
+      </w:r>
+      <w:r>
+        <w:rPr>
+          <w:b/>
+          <w:bCs/>
+          <w:lang w:val="es-419"/>
+        </w:rPr>
+        <w:t>time.perf_counter()</w:t>
+      </w:r>
+      <w:r>
+        <w:rPr>
+          <w:lang w:val="es-419"/>
+        </w:rPr>
+        <w:t>.</w:t>
       </w:r>
     </w:p>
     <w:p>
       <w:pPr>
-        <w:pStyle w:val="ListParagraph"/>
+        <w:pStyle w:val="Prrafodelista"/>
         <w:spacing w:after="0"/>
         <w:jc w:val="both"/>
         <w:rPr>
@@ -3311,7 +3376,7 @@
     </w:p>
     <w:p>
       <w:pPr>
-        <w:pStyle w:val="ListParagraph"/>
+        <w:pStyle w:val="Prrafodelista"/>
         <w:numPr>
           <w:ilvl w:val="0"/>
           <w:numId w:val="8"/>
@@ -3377,17 +3442,105 @@
     </w:p>
     <w:p>
       <w:pPr>
-        <w:pStyle w:val="ListParagraph"/>
+        <w:pStyle w:val="Prrafodelista"/>
         <w:spacing w:after="0"/>
         <w:jc w:val="both"/>
         <w:rPr>
           <w:lang w:val="es-419"/>
         </w:rPr>
       </w:pPr>
+      <w:r>
+        <w:rPr>
+          <w:rFonts w:ascii="Dax-Regular" w:hAnsi="Dax-Regular"/>
+          <w:lang w:val="es-419"/>
+        </w:rPr>
+        <w:t xml:space="preserve">Son importantes el Start y el Stop para poder </w:t>
+      </w:r>
+      <w:r>
+        <w:rPr>
+          <w:rFonts w:ascii="Dax-Regular" w:hAnsi="Dax-Regular"/>
+          <w:lang w:val="es-419"/>
+        </w:rPr>
+        <w:t xml:space="preserve">empezar a </w:t>
+      </w:r>
+      <w:r>
+        <w:rPr>
+          <w:rFonts w:ascii="Dax-Regular" w:hAnsi="Dax-Regular"/>
+          <w:lang w:val="es-419"/>
+        </w:rPr>
+        <w:t>obtener</w:t>
+      </w:r>
+      <w:r>
+        <w:rPr>
+          <w:rFonts w:ascii="Dax-Regular" w:hAnsi="Dax-Regular"/>
+          <w:lang w:val="es-419"/>
+        </w:rPr>
+        <w:t xml:space="preserve"> la asignación de memoria de Python que empieza en el</w:t>
+      </w:r>
+      <w:r>
+        <w:rPr>
+          <w:rFonts w:ascii="Dax-Regular" w:hAnsi="Dax-Regular"/>
+          <w:lang w:val="es-419"/>
+        </w:rPr>
+        <w:t xml:space="preserve"> proceso especifico </w:t>
+      </w:r>
+      <w:r>
+        <w:rPr>
+          <w:rFonts w:ascii="Dax-Regular" w:hAnsi="Dax-Regular"/>
+          <w:lang w:val="es-419"/>
+        </w:rPr>
+        <w:t>q</w:t>
+      </w:r>
+      <w:r>
+        <w:rPr>
+          <w:rFonts w:ascii="Dax-Regular" w:hAnsi="Dax-Regular"/>
+          <w:lang w:val="es-419"/>
+        </w:rPr>
+        <w:t xml:space="preserve">ue se </w:t>
+      </w:r>
+      <w:r>
+        <w:rPr>
+          <w:rFonts w:ascii="Dax-Regular" w:hAnsi="Dax-Regular"/>
+          <w:lang w:val="es-419"/>
+        </w:rPr>
+        <w:t>quier</w:t>
+      </w:r>
+      <w:r>
+        <w:rPr>
+          <w:rFonts w:ascii="Dax-Regular" w:hAnsi="Dax-Regular"/>
+          <w:lang w:val="es-419"/>
+        </w:rPr>
+        <w:t>e</w:t>
+      </w:r>
+      <w:r>
+        <w:rPr>
+          <w:rFonts w:ascii="Dax-Regular" w:hAnsi="Dax-Regular"/>
+          <w:lang w:val="es-419"/>
+        </w:rPr>
+        <w:t xml:space="preserve"> medir. Por otro lado, la función stop </w:t>
+      </w:r>
+      <w:r>
+        <w:rPr>
+          <w:rFonts w:ascii="Dax-Regular" w:hAnsi="Dax-Regular"/>
+          <w:lang w:val="es-419"/>
+        </w:rPr>
+        <w:lastRenderedPageBreak/>
+        <w:t xml:space="preserve">indica cuando debe dejar de considerar la asignación de memoria utilizada por el programa para que la medición de memoria del método de interés sea precisa. </w:t>
+      </w:r>
     </w:p>
     <w:p>
       <w:pPr>
-        <w:pStyle w:val="ListParagraph"/>
+        <w:pStyle w:val="Prrafodelista"/>
+        <w:spacing w:after="0"/>
+        <w:jc w:val="both"/>
+        <w:rPr>
+          <w:lang w:val="es-419"/>
+        </w:rPr>
+      </w:pPr>
+    </w:p>
+    <w:p>
+      <w:pPr>
+        <w:pStyle w:val="Prrafodelista"/>
         <w:numPr>
           <w:ilvl w:val="0"/>
           <w:numId w:val="8"/>
@@ -3424,17 +3577,34 @@
     </w:p>
     <w:p>
       <w:pPr>
-        <w:pStyle w:val="ListParagraph"/>
+        <w:pStyle w:val="Prrafodelista"/>
         <w:spacing w:after="0"/>
         <w:jc w:val="both"/>
         <w:rPr>
           <w:lang w:val="es-419"/>
         </w:rPr>
       </w:pPr>
+      <w:r>
+        <w:rPr>
+          <w:rFonts w:ascii="Dax-Regular" w:hAnsi="Dax-Regular"/>
+          <w:lang w:val="es-419"/>
+        </w:rPr>
+        <w:t xml:space="preserve">No percibimos un cambio significativo en el tiempo de ejecución al momento de cambiar el factor de carga. El único cambio que se nota es en los diferentes equipos, pero más allá de eso los tiempos entre prueba y prueba son prácticamente idénticos. </w:t>
+      </w:r>
     </w:p>
     <w:p>
       <w:pPr>
-        <w:pStyle w:val="ListParagraph"/>
+        <w:pStyle w:val="Prrafodelista"/>
+        <w:spacing w:after="0"/>
+        <w:jc w:val="both"/>
+        <w:rPr>
+          <w:lang w:val="es-419"/>
+        </w:rPr>
+      </w:pPr>
+    </w:p>
+    <w:p>
+      <w:pPr>
+        <w:pStyle w:val="Prrafodelista"/>
         <w:numPr>
           <w:ilvl w:val="0"/>
           <w:numId w:val="8"/>
@@ -3471,6 +3641,7 @@
     </w:p>
     <w:p>
       <w:pPr>
+        <w:pStyle w:val="Prrafodelista"/>
         <w:spacing w:after="0"/>
         <w:jc w:val="both"/>
         <w:rPr>
@@ -3480,7 +3651,96 @@
     </w:p>
     <w:p>
       <w:pPr>
-        <w:pStyle w:val="ListParagraph"/>
+        <w:pStyle w:val="Prrafodelista"/>
+        <w:spacing w:after="0"/>
+        <w:jc w:val="both"/>
+        <w:rPr>
+          <w:lang w:val="es-419"/>
+        </w:rPr>
+      </w:pPr>
+      <w:r>
+        <w:rPr>
+          <w:rFonts w:ascii="Dax-Regular" w:hAnsi="Dax-Regular"/>
+          <w:lang w:val="es-419"/>
+        </w:rPr>
+        <w:t xml:space="preserve">No percibimos un cambio significativo en el </w:t>
+      </w:r>
+      <w:r>
+        <w:rPr>
+          <w:rFonts w:ascii="Dax-Regular" w:hAnsi="Dax-Regular"/>
+          <w:lang w:val="es-419"/>
+        </w:rPr>
+        <w:t>gasto de memoria</w:t>
+      </w:r>
+      <w:r>
+        <w:rPr>
+          <w:rFonts w:ascii="Dax-Regular" w:hAnsi="Dax-Regular"/>
+          <w:lang w:val="es-419"/>
+        </w:rPr>
+        <w:t xml:space="preserve"> de ejecución al momento de cambiar el factor de carga. El </w:t>
+      </w:r>
+      <w:r>
+        <w:rPr>
+          <w:rFonts w:ascii="Dax-Regular" w:hAnsi="Dax-Regular"/>
+          <w:lang w:val="es-419"/>
+        </w:rPr>
+        <w:t>ún</w:t>
+      </w:r>
+      <w:r>
+        <w:rPr>
+          <w:rFonts w:ascii="Dax-Regular" w:hAnsi="Dax-Regular"/>
+          <w:lang w:val="es-419"/>
+        </w:rPr>
+        <w:t>ico</w:t>
+      </w:r>
+      <w:r>
+        <w:rPr>
+          <w:rFonts w:ascii="Dax-Regular" w:hAnsi="Dax-Regular"/>
+          <w:lang w:val="es-419"/>
+        </w:rPr>
+        <w:t xml:space="preserve"> cambio que se nota es en los diferentes equipos, pero </w:t>
+      </w:r>
+      <w:r>
+        <w:rPr>
+          <w:rFonts w:ascii="Dax-Regular" w:hAnsi="Dax-Regular"/>
+          <w:lang w:val="es-419"/>
+        </w:rPr>
+        <w:t>más</w:t>
+      </w:r>
+      <w:r>
+        <w:rPr>
+          <w:rFonts w:ascii="Dax-Regular" w:hAnsi="Dax-Regular"/>
+          <w:lang w:val="es-419"/>
+        </w:rPr>
+        <w:t xml:space="preserve"> allá de eso los</w:t>
+      </w:r>
+      <w:r>
+        <w:rPr>
+          <w:rFonts w:ascii="Dax-Regular" w:hAnsi="Dax-Regular"/>
+          <w:lang w:val="es-419"/>
+        </w:rPr>
+        <w:t xml:space="preserve"> cambios en memoria son similares por decir iguales en cada una de las ejecuciones.</w:t>
+      </w:r>
+      <w:r>
+        <w:rPr>
+          <w:rFonts w:ascii="Dax-Regular" w:hAnsi="Dax-Regular"/>
+          <w:lang w:val="es-419"/>
+        </w:rPr>
+        <w:t xml:space="preserve"> </w:t>
+      </w:r>
+    </w:p>
+    <w:p>
+      <w:pPr>
+        <w:spacing w:after="0"/>
+        <w:jc w:val="both"/>
+        <w:rPr>
+          <w:lang w:val="es-419"/>
+        </w:rPr>
+      </w:pPr>
+    </w:p>
+    <w:p>
+      <w:pPr>
+        <w:pStyle w:val="Prrafodelista"/>
         <w:numPr>
           <w:ilvl w:val="0"/>
           <w:numId w:val="8"/>
@@ -3517,16 +3777,62 @@
     </w:p>
     <w:p>
       <w:pPr>
+        <w:pStyle w:val="Prrafodelista"/>
         <w:spacing w:after="0"/>
         <w:jc w:val="both"/>
         <w:rPr>
+          <w:rFonts w:ascii="Dax-Regular" w:hAnsi="Dax-Regular"/>
           <w:lang w:val="es-419"/>
         </w:rPr>
       </w:pPr>
     </w:p>
     <w:p>
       <w:pPr>
-        <w:pStyle w:val="ListParagraph"/>
+        <w:pStyle w:val="Prrafodelista"/>
+        <w:spacing w:after="0"/>
+        <w:jc w:val="both"/>
+        <w:rPr>
+          <w:rFonts w:ascii="Dax-Regular" w:hAnsi="Dax-Regular"/>
+          <w:lang w:val="es-419"/>
+        </w:rPr>
+      </w:pPr>
+      <w:r>
+        <w:rPr>
+          <w:rFonts w:ascii="Dax-Regular" w:hAnsi="Dax-Regular"/>
+          <w:lang w:val="es-419"/>
+        </w:rPr>
+        <w:t xml:space="preserve">En la máquina 1 el tiempo de ejecución entre cada uno de los esquemas es prácticamente el mismo con una diferencia de 1 segundo como máximo en el factor más bajo. Sin embargo, este mínimo cambio no lo consideramos algo significativo para dar una respuesta contundente entre la solución más eficiente. </w:t>
+      </w:r>
+    </w:p>
+    <w:p>
+      <w:pPr>
+        <w:pStyle w:val="Prrafodelista"/>
+        <w:spacing w:after="0"/>
+        <w:jc w:val="both"/>
+        <w:rPr>
+          <w:lang w:val="es-419"/>
+        </w:rPr>
+      </w:pPr>
+      <w:r>
+        <w:rPr>
+          <w:rFonts w:ascii="Dax-Regular" w:hAnsi="Dax-Regular"/>
+          <w:lang w:val="es-419"/>
+        </w:rPr>
+        <w:t>Por otro lado, en la máquina dos hubo un cambio un tanto superior entre los dos tipos de esquema el cambio más drástico se dio en el factor de carga mas alto que fue una diferencia de 4 segundos, elemento que nuevamente no consideramos relevante para concluir cual de los dos esquemas es superior al otro.</w:t>
+      </w:r>
+    </w:p>
+    <w:p>
+      <w:pPr>
+        <w:spacing w:after="0"/>
+        <w:jc w:val="both"/>
+        <w:rPr>
+          <w:lang w:val="es-419"/>
+        </w:rPr>
+      </w:pPr>
+    </w:p>
+    <w:p>
+      <w:pPr>
+        <w:pStyle w:val="Prrafodelista"/>
         <w:numPr>
           <w:ilvl w:val="0"/>
           <w:numId w:val="8"/>
@@ -3563,7 +3869,7 @@
     </w:p>
     <w:p>
       <w:pPr>
-        <w:pStyle w:val="ListParagraph"/>
+        <w:pStyle w:val="Prrafodelista"/>
         <w:rPr>
           <w:lang w:val="es-419"/>
         </w:rPr>
@@ -3571,7 +3877,37 @@
     </w:p>
     <w:p>
       <w:pPr>
-        <w:pStyle w:val="ListParagraph"/>
+        <w:pStyle w:val="Prrafodelista"/>
+        <w:spacing w:after="0"/>
+        <w:jc w:val="both"/>
+        <w:rPr>
+          <w:lang w:val="es-419"/>
+        </w:rPr>
+      </w:pPr>
+      <w:r>
+        <w:rPr>
+          <w:lang w:val="es-419"/>
+        </w:rPr>
+        <w:t xml:space="preserve">En ambos casos percibimos un leve cambio por no decir casi inexistente en el cambio de memoria. El esquema de colisiones “Chaining” mostró un gasto de memoria un poco superior al mostrado en </w:t>
+      </w:r>
+      <w:r>
+        <w:rPr>
+          <w:lang w:val="es-419"/>
+        </w:rPr>
+        <w:t xml:space="preserve">esquema “Probing”. No obstante, consideramos este mínimo cambio irrelevante. Por ende, nuestra conclusión es que no hay una mayor diferencia entre los esquemas. </w:t>
+      </w:r>
+    </w:p>
+    <w:p>
+      <w:pPr>
+        <w:pStyle w:val="Prrafodelista"/>
+        <w:rPr>
+          <w:lang w:val="es-419"/>
+        </w:rPr>
+      </w:pPr>
+    </w:p>
+    <w:p>
+      <w:pPr>
+        <w:pStyle w:val="Prrafodelista"/>
         <w:spacing w:after="0"/>
         <w:jc w:val="both"/>
         <w:rPr>
@@ -4995,11 +5331,11 @@
       <w:noProof/>
     </w:rPr>
   </w:style>
-  <w:style w:type="paragraph" w:styleId="Heading1">
+  <w:style w:type="paragraph" w:styleId="Ttulo1">
     <w:name w:val="heading 1"/>
     <w:basedOn w:val="Normal"/>
     <w:next w:val="Normal"/>
-    <w:link w:val="Heading1Char"/>
+    <w:link w:val="Ttulo1Car"/>
     <w:uiPriority w:val="9"/>
     <w:qFormat/>
     <w:rsid w:val="003C0715"/>
@@ -5016,11 +5352,11 @@
       <w:szCs w:val="32"/>
     </w:rPr>
   </w:style>
-  <w:style w:type="paragraph" w:styleId="Heading2">
+  <w:style w:type="paragraph" w:styleId="Ttulo2">
     <w:name w:val="heading 2"/>
     <w:basedOn w:val="Normal"/>
     <w:next w:val="Normal"/>
-    <w:link w:val="Heading2Char"/>
+    <w:link w:val="Ttulo2Car"/>
     <w:uiPriority w:val="9"/>
     <w:unhideWhenUsed/>
     <w:qFormat/>
@@ -5038,13 +5374,13 @@
       <w:szCs w:val="26"/>
     </w:rPr>
   </w:style>
-  <w:style w:type="character" w:default="1" w:styleId="DefaultParagraphFont">
+  <w:style w:type="character" w:default="1" w:styleId="Fuentedeprrafopredeter">
     <w:name w:val="Default Paragraph Font"/>
     <w:uiPriority w:val="1"/>
     <w:semiHidden/>
     <w:unhideWhenUsed/>
   </w:style>
-  <w:style w:type="table" w:default="1" w:styleId="TableNormal">
+  <w:style w:type="table" w:default="1" w:styleId="Tablanormal">
     <w:name w:val="Normal Table"/>
     <w:uiPriority w:val="99"/>
     <w:semiHidden/>
@@ -5059,17 +5395,17 @@
       </w:tblCellMar>
     </w:tblPr>
   </w:style>
-  <w:style w:type="numbering" w:default="1" w:styleId="NoList">
+  <w:style w:type="numbering" w:default="1" w:styleId="Sinlista">
     <w:name w:val="No List"/>
     <w:uiPriority w:val="99"/>
     <w:semiHidden/>
     <w:unhideWhenUsed/>
   </w:style>
-  <w:style w:type="paragraph" w:styleId="Title">
+  <w:style w:type="paragraph" w:styleId="Ttulo">
     <w:name w:val="Title"/>
     <w:basedOn w:val="Normal"/>
     <w:next w:val="Normal"/>
-    <w:link w:val="TitleChar"/>
+    <w:link w:val="TtuloCar"/>
     <w:uiPriority w:val="10"/>
     <w:qFormat/>
     <w:rsid w:val="00BA3B38"/>
@@ -5085,10 +5421,10 @@
       <w:szCs w:val="56"/>
     </w:rPr>
   </w:style>
-  <w:style w:type="character" w:customStyle="1" w:styleId="TitleChar">
-    <w:name w:val="Title Char"/>
-    <w:basedOn w:val="DefaultParagraphFont"/>
-    <w:link w:val="Title"/>
+  <w:style w:type="character" w:customStyle="1" w:styleId="TtuloCar">
+    <w:name w:val="Título Car"/>
+    <w:basedOn w:val="Fuentedeprrafopredeter"/>
+    <w:link w:val="Ttulo"/>
     <w:uiPriority w:val="10"/>
     <w:rsid w:val="00BA3B38"/>
     <w:rPr>
@@ -5100,7 +5436,7 @@
       <w:szCs w:val="56"/>
     </w:rPr>
   </w:style>
-  <w:style w:type="paragraph" w:styleId="ListParagraph">
+  <w:style w:type="paragraph" w:styleId="Prrafodelista">
     <w:name w:val="List Paragraph"/>
     <w:basedOn w:val="Normal"/>
     <w:uiPriority w:val="34"/>
@@ -5114,9 +5450,9 @@
       <w:noProof w:val="0"/>
     </w:rPr>
   </w:style>
-  <w:style w:type="character" w:styleId="CommentReference">
+  <w:style w:type="character" w:styleId="Refdecomentario">
     <w:name w:val="annotation reference"/>
-    <w:basedOn w:val="DefaultParagraphFont"/>
+    <w:basedOn w:val="Fuentedeprrafopredeter"/>
     <w:uiPriority w:val="99"/>
     <w:semiHidden/>
     <w:unhideWhenUsed/>
@@ -5126,10 +5462,10 @@
       <w:szCs w:val="16"/>
     </w:rPr>
   </w:style>
-  <w:style w:type="paragraph" w:styleId="CommentText">
+  <w:style w:type="paragraph" w:styleId="Textocomentario">
     <w:name w:val="annotation text"/>
     <w:basedOn w:val="Normal"/>
-    <w:link w:val="CommentTextChar"/>
+    <w:link w:val="TextocomentarioCar"/>
     <w:uiPriority w:val="99"/>
     <w:semiHidden/>
     <w:unhideWhenUsed/>
@@ -5143,10 +5479,10 @@
       <w:szCs w:val="20"/>
     </w:rPr>
   </w:style>
-  <w:style w:type="character" w:customStyle="1" w:styleId="CommentTextChar">
-    <w:name w:val="Comment Text Char"/>
-    <w:basedOn w:val="DefaultParagraphFont"/>
-    <w:link w:val="CommentText"/>
+  <w:style w:type="character" w:customStyle="1" w:styleId="TextocomentarioCar">
+    <w:name w:val="Texto comentario Car"/>
+    <w:basedOn w:val="Fuentedeprrafopredeter"/>
+    <w:link w:val="Textocomentario"/>
     <w:uiPriority w:val="99"/>
     <w:semiHidden/>
     <w:rsid w:val="00A442AC"/>
@@ -5155,7 +5491,7 @@
       <w:szCs w:val="20"/>
     </w:rPr>
   </w:style>
-  <w:style w:type="paragraph" w:styleId="Caption">
+  <w:style w:type="paragraph" w:styleId="Descripcin">
     <w:name w:val="caption"/>
     <w:basedOn w:val="Normal"/>
     <w:next w:val="Normal"/>
@@ -5175,9 +5511,9 @@
       <w:szCs w:val="18"/>
     </w:rPr>
   </w:style>
-  <w:style w:type="table" w:styleId="GridTable2">
+  <w:style w:type="table" w:styleId="Tabladecuadrcula2">
     <w:name w:val="Grid Table 2"/>
-    <w:basedOn w:val="TableNormal"/>
+    <w:basedOn w:val="Tablanormal"/>
     <w:uiPriority w:val="47"/>
     <w:rsid w:val="00076EA8"/>
     <w:pPr>
@@ -5250,10 +5586,10 @@
       </w:tcPr>
     </w:tblStylePr>
   </w:style>
-  <w:style w:type="character" w:customStyle="1" w:styleId="Heading1Char">
-    <w:name w:val="Heading 1 Char"/>
-    <w:basedOn w:val="DefaultParagraphFont"/>
-    <w:link w:val="Heading1"/>
+  <w:style w:type="character" w:customStyle="1" w:styleId="Ttulo1Car">
+    <w:name w:val="Título 1 Car"/>
+    <w:basedOn w:val="Fuentedeprrafopredeter"/>
+    <w:link w:val="Ttulo1"/>
     <w:uiPriority w:val="9"/>
     <w:rsid w:val="003C0715"/>
     <w:rPr>
@@ -5264,10 +5600,10 @@
       <w:szCs w:val="32"/>
     </w:rPr>
   </w:style>
-  <w:style w:type="character" w:customStyle="1" w:styleId="Heading2Char">
-    <w:name w:val="Heading 2 Char"/>
-    <w:basedOn w:val="DefaultParagraphFont"/>
-    <w:link w:val="Heading2"/>
+  <w:style w:type="character" w:customStyle="1" w:styleId="Ttulo2Car">
+    <w:name w:val="Título 2 Car"/>
+    <w:basedOn w:val="Fuentedeprrafopredeter"/>
+    <w:link w:val="Ttulo2"/>
     <w:uiPriority w:val="9"/>
     <w:rsid w:val="003C0715"/>
     <w:rPr>
@@ -5279,6 +5615,2468 @@
     </w:rPr>
   </w:style>
 </w:styles>
+</file>
+
+<file path=word/charts/chart1.xml><?xml version="1.0" encoding="utf-8"?>
+<c:chartSpace xmlns:c="http://schemas.openxmlformats.org/drawingml/2006/chart" xmlns:a="http://schemas.openxmlformats.org/drawingml/2006/main" xmlns:r="http://schemas.openxmlformats.org/officeDocument/2006/relationships" xmlns:c16r2="http://schemas.microsoft.com/office/drawing/2015/06/chart">
+  <c:date1904 val="0"/>
+  <c:lang val="es-ES"/>
+  <c:roundedCorners val="0"/>
+  <mc:AlternateContent xmlns:mc="http://schemas.openxmlformats.org/markup-compatibility/2006">
+    <mc:Choice xmlns:c14="http://schemas.microsoft.com/office/drawing/2007/8/2/chart" Requires="c14">
+      <c14:style val="102"/>
+    </mc:Choice>
+    <mc:Fallback>
+      <c:style val="2"/>
+    </mc:Fallback>
+  </mc:AlternateContent>
+  <c:chart>
+    <c:title>
+      <c:tx>
+        <c:rich>
+          <a:bodyPr rot="0" spcFirstLastPara="1" vertOverflow="ellipsis" vert="horz" wrap="square" anchor="ctr" anchorCtr="1"/>
+          <a:lstStyle/>
+          <a:p>
+            <a:pPr>
+              <a:defRPr sz="1400" b="1" i="0" u="none" strike="noStrike" kern="1200" spc="0" baseline="0">
+                <a:solidFill>
+                  <a:schemeClr val="tx1">
+                    <a:lumMod val="65000"/>
+                    <a:lumOff val="35000"/>
+                  </a:schemeClr>
+                </a:solidFill>
+                <a:latin typeface="+mn-lt"/>
+                <a:ea typeface="+mn-ea"/>
+                <a:cs typeface="+mn-cs"/>
+              </a:defRPr>
+            </a:pPr>
+            <a:r>
+              <a:rPr lang="es-419" sz="1800" b="1">
+                <a:effectLst/>
+              </a:rPr>
+              <a:t>Comparación de Tiempo</a:t>
+            </a:r>
+            <a:r>
+              <a:rPr lang="es-419" sz="1800" b="1" baseline="0">
+                <a:effectLst/>
+              </a:rPr>
+              <a:t> y Memoria utilizados en PROBING y CHAINING </a:t>
+            </a:r>
+            <a:endParaRPr lang="en-US" sz="1800" b="1">
+              <a:effectLst/>
+            </a:endParaRPr>
+          </a:p>
+        </c:rich>
+      </c:tx>
+      <c:overlay val="0"/>
+      <c:spPr>
+        <a:noFill/>
+        <a:ln>
+          <a:noFill/>
+        </a:ln>
+        <a:effectLst/>
+      </c:spPr>
+      <c:txPr>
+        <a:bodyPr rot="0" spcFirstLastPara="1" vertOverflow="ellipsis" vert="horz" wrap="square" anchor="ctr" anchorCtr="1"/>
+        <a:lstStyle/>
+        <a:p>
+          <a:pPr>
+            <a:defRPr sz="1400" b="1" i="0" u="none" strike="noStrike" kern="1200" spc="0" baseline="0">
+              <a:solidFill>
+                <a:schemeClr val="tx1">
+                  <a:lumMod val="65000"/>
+                  <a:lumOff val="35000"/>
+                </a:schemeClr>
+              </a:solidFill>
+              <a:latin typeface="+mn-lt"/>
+              <a:ea typeface="+mn-ea"/>
+              <a:cs typeface="+mn-cs"/>
+            </a:defRPr>
+          </a:pPr>
+          <a:endParaRPr lang="es-CO"/>
+        </a:p>
+      </c:txPr>
+    </c:title>
+    <c:autoTitleDeleted val="0"/>
+    <c:plotArea>
+      <c:layout/>
+      <c:scatterChart>
+        <c:scatterStyle val="smoothMarker"/>
+        <c:varyColors val="0"/>
+        <c:ser>
+          <c:idx val="0"/>
+          <c:order val="0"/>
+          <c:tx>
+            <c:strRef>
+              <c:f>'Datos Lab7'!$A$1:$C$1</c:f>
+              <c:strCache>
+                <c:ptCount val="1"/>
+                <c:pt idx="0">
+                  <c:v>Carga de Catálogo PROBING</c:v>
+                </c:pt>
+              </c:strCache>
+            </c:strRef>
+          </c:tx>
+          <c:spPr>
+            <a:ln w="19050" cap="rnd">
+              <a:solidFill>
+                <a:schemeClr val="accent6"/>
+              </a:solidFill>
+              <a:round/>
+            </a:ln>
+            <a:effectLst/>
+          </c:spPr>
+          <c:marker>
+            <c:symbol val="circle"/>
+            <c:size val="5"/>
+            <c:spPr>
+              <a:solidFill>
+                <a:schemeClr val="accent6"/>
+              </a:solidFill>
+              <a:ln w="9525">
+                <a:solidFill>
+                  <a:schemeClr val="accent6"/>
+                </a:solidFill>
+              </a:ln>
+              <a:effectLst/>
+            </c:spPr>
+          </c:marker>
+          <c:trendline>
+            <c:spPr>
+              <a:ln w="19050" cap="rnd">
+                <a:solidFill>
+                  <a:schemeClr val="accent6"/>
+                </a:solidFill>
+                <a:prstDash val="sysDot"/>
+              </a:ln>
+              <a:effectLst/>
+            </c:spPr>
+            <c:trendlineType val="linear"/>
+            <c:dispRSqr val="1"/>
+            <c:dispEq val="1"/>
+            <c:trendlineLbl>
+              <c:numFmt formatCode="General" sourceLinked="0"/>
+              <c:spPr>
+                <a:noFill/>
+                <a:ln>
+                  <a:noFill/>
+                </a:ln>
+                <a:effectLst/>
+              </c:spPr>
+              <c:txPr>
+                <a:bodyPr rot="0" spcFirstLastPara="1" vertOverflow="ellipsis" vert="horz" wrap="square" anchor="ctr" anchorCtr="1"/>
+                <a:lstStyle/>
+                <a:p>
+                  <a:pPr>
+                    <a:defRPr sz="900" b="0" i="0" u="none" strike="noStrike" kern="1200" baseline="0">
+                      <a:solidFill>
+                        <a:schemeClr val="tx1">
+                          <a:lumMod val="65000"/>
+                          <a:lumOff val="35000"/>
+                        </a:schemeClr>
+                      </a:solidFill>
+                      <a:latin typeface="+mn-lt"/>
+                      <a:ea typeface="+mn-ea"/>
+                      <a:cs typeface="+mn-cs"/>
+                    </a:defRPr>
+                  </a:pPr>
+                  <a:endParaRPr lang="es-CO"/>
+                </a:p>
+              </c:txPr>
+            </c:trendlineLbl>
+          </c:trendline>
+          <c:xVal>
+            <c:numRef>
+              <c:f>'Datos Lab7'!$B$3:$B$5</c:f>
+              <c:numCache>
+                <c:formatCode>General</c:formatCode>
+                <c:ptCount val="3"/>
+                <c:pt idx="0">
+                  <c:v>1057147.4750000001</c:v>
+                </c:pt>
+                <c:pt idx="1">
+                  <c:v>1057134.0630000001</c:v>
+                </c:pt>
+                <c:pt idx="2">
+                  <c:v>1057144.584</c:v>
+                </c:pt>
+              </c:numCache>
+            </c:numRef>
+          </c:xVal>
+          <c:yVal>
+            <c:numRef>
+              <c:f>'Datos Lab7'!$C$3:$C$5</c:f>
+              <c:numCache>
+                <c:formatCode>General</c:formatCode>
+                <c:ptCount val="3"/>
+                <c:pt idx="0">
+                  <c:v>27257.421999999999</c:v>
+                </c:pt>
+                <c:pt idx="1">
+                  <c:v>27634.440999999999</c:v>
+                </c:pt>
+                <c:pt idx="2">
+                  <c:v>28776.888999999999</c:v>
+                </c:pt>
+              </c:numCache>
+            </c:numRef>
+          </c:yVal>
+          <c:smooth val="1"/>
+          <c:extLst>
+            <c:ext xmlns:c16="http://schemas.microsoft.com/office/drawing/2014/chart" uri="{C3380CC4-5D6E-409C-BE32-E72D297353CC}">
+              <c16:uniqueId val="{00000001-B2BE-4135-8D75-275780B64FCF}"/>
+            </c:ext>
+          </c:extLst>
+        </c:ser>
+        <c:ser>
+          <c:idx val="1"/>
+          <c:order val="1"/>
+          <c:tx>
+            <c:strRef>
+              <c:f>'Datos Lab7'!$A$8:$C$8</c:f>
+              <c:strCache>
+                <c:ptCount val="1"/>
+                <c:pt idx="0">
+                  <c:v>Carga de Catálogo CHAINING</c:v>
+                </c:pt>
+              </c:strCache>
+            </c:strRef>
+          </c:tx>
+          <c:spPr>
+            <a:ln w="19050" cap="rnd">
+              <a:solidFill>
+                <a:schemeClr val="accent5"/>
+              </a:solidFill>
+              <a:round/>
+            </a:ln>
+            <a:effectLst/>
+          </c:spPr>
+          <c:marker>
+            <c:symbol val="circle"/>
+            <c:size val="5"/>
+            <c:spPr>
+              <a:solidFill>
+                <a:schemeClr val="accent5"/>
+              </a:solidFill>
+              <a:ln w="9525">
+                <a:solidFill>
+                  <a:schemeClr val="accent5"/>
+                </a:solidFill>
+              </a:ln>
+              <a:effectLst/>
+            </c:spPr>
+          </c:marker>
+          <c:trendline>
+            <c:spPr>
+              <a:ln w="19050" cap="rnd">
+                <a:solidFill>
+                  <a:schemeClr val="accent5"/>
+                </a:solidFill>
+                <a:prstDash val="sysDot"/>
+              </a:ln>
+              <a:effectLst/>
+            </c:spPr>
+            <c:trendlineType val="poly"/>
+            <c:order val="2"/>
+            <c:dispRSqr val="1"/>
+            <c:dispEq val="1"/>
+            <c:trendlineLbl>
+              <c:numFmt formatCode="General" sourceLinked="0"/>
+              <c:spPr>
+                <a:noFill/>
+                <a:ln>
+                  <a:noFill/>
+                </a:ln>
+                <a:effectLst/>
+              </c:spPr>
+              <c:txPr>
+                <a:bodyPr rot="0" spcFirstLastPara="1" vertOverflow="ellipsis" vert="horz" wrap="square" anchor="ctr" anchorCtr="1"/>
+                <a:lstStyle/>
+                <a:p>
+                  <a:pPr>
+                    <a:defRPr sz="900" b="0" i="0" u="none" strike="noStrike" kern="1200" baseline="0">
+                      <a:solidFill>
+                        <a:schemeClr val="tx1">
+                          <a:lumMod val="65000"/>
+                          <a:lumOff val="35000"/>
+                        </a:schemeClr>
+                      </a:solidFill>
+                      <a:latin typeface="+mn-lt"/>
+                      <a:ea typeface="+mn-ea"/>
+                      <a:cs typeface="+mn-cs"/>
+                    </a:defRPr>
+                  </a:pPr>
+                  <a:endParaRPr lang="es-CO"/>
+                </a:p>
+              </c:txPr>
+            </c:trendlineLbl>
+          </c:trendline>
+          <c:xVal>
+            <c:numRef>
+              <c:f>'Datos Lab7'!$B$10:$B$12</c:f>
+              <c:numCache>
+                <c:formatCode>General</c:formatCode>
+                <c:ptCount val="3"/>
+                <c:pt idx="0">
+                  <c:v>1057157.8370000001</c:v>
+                </c:pt>
+                <c:pt idx="1">
+                  <c:v>1057157.179</c:v>
+                </c:pt>
+                <c:pt idx="2">
+                  <c:v>1057157.8729999999</c:v>
+                </c:pt>
+              </c:numCache>
+            </c:numRef>
+          </c:xVal>
+          <c:yVal>
+            <c:numRef>
+              <c:f>'Datos Lab7'!$C$10:$C$12</c:f>
+              <c:numCache>
+                <c:formatCode>General</c:formatCode>
+                <c:ptCount val="3"/>
+                <c:pt idx="0">
+                  <c:v>26732.481</c:v>
+                </c:pt>
+                <c:pt idx="1">
+                  <c:v>27409.478999999999</c:v>
+                </c:pt>
+                <c:pt idx="2">
+                  <c:v>28444.162</c:v>
+                </c:pt>
+              </c:numCache>
+            </c:numRef>
+          </c:yVal>
+          <c:smooth val="1"/>
+          <c:extLst>
+            <c:ext xmlns:c16="http://schemas.microsoft.com/office/drawing/2014/chart" uri="{C3380CC4-5D6E-409C-BE32-E72D297353CC}">
+              <c16:uniqueId val="{00000003-B2BE-4135-8D75-275780B64FCF}"/>
+            </c:ext>
+          </c:extLst>
+        </c:ser>
+        <c:dLbls>
+          <c:showLegendKey val="0"/>
+          <c:showVal val="0"/>
+          <c:showCatName val="0"/>
+          <c:showSerName val="0"/>
+          <c:showPercent val="0"/>
+          <c:showBubbleSize val="0"/>
+        </c:dLbls>
+        <c:axId val="696671312"/>
+        <c:axId val="1833162896"/>
+      </c:scatterChart>
+      <c:valAx>
+        <c:axId val="696671312"/>
+        <c:scaling>
+          <c:orientation val="minMax"/>
+        </c:scaling>
+        <c:delete val="0"/>
+        <c:axPos val="b"/>
+        <c:majorGridlines>
+          <c:spPr>
+            <a:ln w="9525" cap="flat" cmpd="sng" algn="ctr">
+              <a:solidFill>
+                <a:schemeClr val="tx1">
+                  <a:lumMod val="15000"/>
+                  <a:lumOff val="85000"/>
+                </a:schemeClr>
+              </a:solidFill>
+              <a:round/>
+            </a:ln>
+            <a:effectLst/>
+          </c:spPr>
+        </c:majorGridlines>
+        <c:title>
+          <c:tx>
+            <c:rich>
+              <a:bodyPr rot="0" spcFirstLastPara="1" vertOverflow="ellipsis" vert="horz" wrap="square" anchor="ctr" anchorCtr="1"/>
+              <a:lstStyle/>
+              <a:p>
+                <a:pPr>
+                  <a:defRPr sz="1000" b="0" i="0" u="none" strike="noStrike" kern="1200" baseline="0">
+                    <a:solidFill>
+                      <a:schemeClr val="tx1">
+                        <a:lumMod val="65000"/>
+                        <a:lumOff val="35000"/>
+                      </a:schemeClr>
+                    </a:solidFill>
+                    <a:latin typeface="+mn-lt"/>
+                    <a:ea typeface="+mn-ea"/>
+                    <a:cs typeface="+mn-cs"/>
+                  </a:defRPr>
+                </a:pPr>
+                <a:r>
+                  <a:rPr lang="en-US" b="1"/>
+                  <a:t>Memoria Utilizada [</a:t>
+                </a:r>
+                <a:r>
+                  <a:rPr lang="es-419" sz="1000" b="1" i="0" u="none" strike="noStrike" baseline="0">
+                    <a:effectLst/>
+                  </a:rPr>
+                  <a:t>kB</a:t>
+                </a:r>
+                <a:r>
+                  <a:rPr lang="en-US" b="1"/>
+                  <a:t>]</a:t>
+                </a:r>
+              </a:p>
+            </c:rich>
+          </c:tx>
+          <c:overlay val="0"/>
+          <c:spPr>
+            <a:noFill/>
+            <a:ln>
+              <a:noFill/>
+            </a:ln>
+            <a:effectLst/>
+          </c:spPr>
+          <c:txPr>
+            <a:bodyPr rot="0" spcFirstLastPara="1" vertOverflow="ellipsis" vert="horz" wrap="square" anchor="ctr" anchorCtr="1"/>
+            <a:lstStyle/>
+            <a:p>
+              <a:pPr>
+                <a:defRPr sz="1000" b="0" i="0" u="none" strike="noStrike" kern="1200" baseline="0">
+                  <a:solidFill>
+                    <a:schemeClr val="tx1">
+                      <a:lumMod val="65000"/>
+                      <a:lumOff val="35000"/>
+                    </a:schemeClr>
+                  </a:solidFill>
+                  <a:latin typeface="+mn-lt"/>
+                  <a:ea typeface="+mn-ea"/>
+                  <a:cs typeface="+mn-cs"/>
+                </a:defRPr>
+              </a:pPr>
+              <a:endParaRPr lang="es-CO"/>
+            </a:p>
+          </c:txPr>
+        </c:title>
+        <c:numFmt formatCode="General" sourceLinked="1"/>
+        <c:majorTickMark val="none"/>
+        <c:minorTickMark val="none"/>
+        <c:tickLblPos val="nextTo"/>
+        <c:spPr>
+          <a:noFill/>
+          <a:ln w="9525" cap="flat" cmpd="sng" algn="ctr">
+            <a:solidFill>
+              <a:schemeClr val="tx1">
+                <a:lumMod val="25000"/>
+                <a:lumOff val="75000"/>
+              </a:schemeClr>
+            </a:solidFill>
+            <a:round/>
+          </a:ln>
+          <a:effectLst/>
+        </c:spPr>
+        <c:txPr>
+          <a:bodyPr rot="-60000000" spcFirstLastPara="1" vertOverflow="ellipsis" vert="horz" wrap="square" anchor="ctr" anchorCtr="1"/>
+          <a:lstStyle/>
+          <a:p>
+            <a:pPr>
+              <a:defRPr sz="900" b="0" i="0" u="none" strike="noStrike" kern="1200" baseline="0">
+                <a:solidFill>
+                  <a:schemeClr val="tx1">
+                    <a:lumMod val="65000"/>
+                    <a:lumOff val="35000"/>
+                  </a:schemeClr>
+                </a:solidFill>
+                <a:latin typeface="+mn-lt"/>
+                <a:ea typeface="+mn-ea"/>
+                <a:cs typeface="+mn-cs"/>
+              </a:defRPr>
+            </a:pPr>
+            <a:endParaRPr lang="es-CO"/>
+          </a:p>
+        </c:txPr>
+        <c:crossAx val="1833162896"/>
+        <c:crosses val="autoZero"/>
+        <c:crossBetween val="midCat"/>
+      </c:valAx>
+      <c:valAx>
+        <c:axId val="1833162896"/>
+        <c:scaling>
+          <c:orientation val="minMax"/>
+        </c:scaling>
+        <c:delete val="0"/>
+        <c:axPos val="l"/>
+        <c:majorGridlines>
+          <c:spPr>
+            <a:ln w="9525" cap="flat" cmpd="sng" algn="ctr">
+              <a:solidFill>
+                <a:schemeClr val="tx1">
+                  <a:lumMod val="15000"/>
+                  <a:lumOff val="85000"/>
+                </a:schemeClr>
+              </a:solidFill>
+              <a:round/>
+            </a:ln>
+            <a:effectLst/>
+          </c:spPr>
+        </c:majorGridlines>
+        <c:title>
+          <c:tx>
+            <c:rich>
+              <a:bodyPr rot="-5400000" spcFirstLastPara="1" vertOverflow="ellipsis" vert="horz" wrap="square" anchor="ctr" anchorCtr="1"/>
+              <a:lstStyle/>
+              <a:p>
+                <a:pPr>
+                  <a:defRPr sz="1000" b="0" i="0" u="none" strike="noStrike" kern="1200" baseline="0">
+                    <a:solidFill>
+                      <a:schemeClr val="tx1">
+                        <a:lumMod val="65000"/>
+                        <a:lumOff val="35000"/>
+                      </a:schemeClr>
+                    </a:solidFill>
+                    <a:latin typeface="+mn-lt"/>
+                    <a:ea typeface="+mn-ea"/>
+                    <a:cs typeface="+mn-cs"/>
+                  </a:defRPr>
+                </a:pPr>
+                <a:r>
+                  <a:rPr lang="en-US" b="1"/>
+                  <a:t>Tiempo</a:t>
+                </a:r>
+                <a:r>
+                  <a:rPr lang="en-US" b="1" baseline="0"/>
+                  <a:t> de ejecución [ms]</a:t>
+                </a:r>
+                <a:endParaRPr lang="en-US" b="1"/>
+              </a:p>
+            </c:rich>
+          </c:tx>
+          <c:overlay val="0"/>
+          <c:spPr>
+            <a:noFill/>
+            <a:ln>
+              <a:noFill/>
+            </a:ln>
+            <a:effectLst/>
+          </c:spPr>
+          <c:txPr>
+            <a:bodyPr rot="-5400000" spcFirstLastPara="1" vertOverflow="ellipsis" vert="horz" wrap="square" anchor="ctr" anchorCtr="1"/>
+            <a:lstStyle/>
+            <a:p>
+              <a:pPr>
+                <a:defRPr sz="1000" b="0" i="0" u="none" strike="noStrike" kern="1200" baseline="0">
+                  <a:solidFill>
+                    <a:schemeClr val="tx1">
+                      <a:lumMod val="65000"/>
+                      <a:lumOff val="35000"/>
+                    </a:schemeClr>
+                  </a:solidFill>
+                  <a:latin typeface="+mn-lt"/>
+                  <a:ea typeface="+mn-ea"/>
+                  <a:cs typeface="+mn-cs"/>
+                </a:defRPr>
+              </a:pPr>
+              <a:endParaRPr lang="es-CO"/>
+            </a:p>
+          </c:txPr>
+        </c:title>
+        <c:numFmt formatCode="General" sourceLinked="1"/>
+        <c:majorTickMark val="none"/>
+        <c:minorTickMark val="none"/>
+        <c:tickLblPos val="nextTo"/>
+        <c:spPr>
+          <a:noFill/>
+          <a:ln w="9525" cap="flat" cmpd="sng" algn="ctr">
+            <a:solidFill>
+              <a:schemeClr val="tx1">
+                <a:lumMod val="25000"/>
+                <a:lumOff val="75000"/>
+              </a:schemeClr>
+            </a:solidFill>
+            <a:round/>
+          </a:ln>
+          <a:effectLst/>
+        </c:spPr>
+        <c:txPr>
+          <a:bodyPr rot="-60000000" spcFirstLastPara="1" vertOverflow="ellipsis" vert="horz" wrap="square" anchor="ctr" anchorCtr="1"/>
+          <a:lstStyle/>
+          <a:p>
+            <a:pPr>
+              <a:defRPr sz="900" b="0" i="0" u="none" strike="noStrike" kern="1200" baseline="0">
+                <a:solidFill>
+                  <a:schemeClr val="tx1">
+                    <a:lumMod val="65000"/>
+                    <a:lumOff val="35000"/>
+                  </a:schemeClr>
+                </a:solidFill>
+                <a:latin typeface="+mn-lt"/>
+                <a:ea typeface="+mn-ea"/>
+                <a:cs typeface="+mn-cs"/>
+              </a:defRPr>
+            </a:pPr>
+            <a:endParaRPr lang="es-CO"/>
+          </a:p>
+        </c:txPr>
+        <c:crossAx val="696671312"/>
+        <c:crosses val="autoZero"/>
+        <c:crossBetween val="midCat"/>
+      </c:valAx>
+      <c:spPr>
+        <a:noFill/>
+        <a:ln>
+          <a:noFill/>
+        </a:ln>
+        <a:effectLst/>
+      </c:spPr>
+    </c:plotArea>
+    <c:legend>
+      <c:legendPos val="b"/>
+      <c:overlay val="0"/>
+      <c:spPr>
+        <a:noFill/>
+        <a:ln>
+          <a:noFill/>
+        </a:ln>
+        <a:effectLst/>
+      </c:spPr>
+      <c:txPr>
+        <a:bodyPr rot="0" spcFirstLastPara="1" vertOverflow="ellipsis" vert="horz" wrap="square" anchor="ctr" anchorCtr="1"/>
+        <a:lstStyle/>
+        <a:p>
+          <a:pPr>
+            <a:defRPr sz="900" b="0" i="0" u="none" strike="noStrike" kern="1200" baseline="0">
+              <a:solidFill>
+                <a:schemeClr val="tx1">
+                  <a:lumMod val="65000"/>
+                  <a:lumOff val="35000"/>
+                </a:schemeClr>
+              </a:solidFill>
+              <a:latin typeface="+mn-lt"/>
+              <a:ea typeface="+mn-ea"/>
+              <a:cs typeface="+mn-cs"/>
+            </a:defRPr>
+          </a:pPr>
+          <a:endParaRPr lang="es-CO"/>
+        </a:p>
+      </c:txPr>
+    </c:legend>
+    <c:plotVisOnly val="1"/>
+    <c:dispBlanksAs val="gap"/>
+    <c:extLst>
+      <c:ext xmlns:c16r3="http://schemas.microsoft.com/office/drawing/2017/03/chart" uri="{56B9EC1D-385E-4148-901F-78D8002777C0}">
+        <c16r3:dataDisplayOptions16>
+          <c16r3:dispNaAsBlank val="1"/>
+        </c16r3:dataDisplayOptions16>
+      </c:ext>
+    </c:extLst>
+    <c:showDLblsOverMax val="0"/>
+  </c:chart>
+  <c:spPr>
+    <a:solidFill>
+      <a:schemeClr val="bg1"/>
+    </a:solidFill>
+    <a:ln w="9525" cap="flat" cmpd="sng" algn="ctr">
+      <a:solidFill>
+        <a:schemeClr val="tx1">
+          <a:lumMod val="15000"/>
+          <a:lumOff val="85000"/>
+        </a:schemeClr>
+      </a:solidFill>
+      <a:round/>
+    </a:ln>
+    <a:effectLst/>
+  </c:spPr>
+  <c:txPr>
+    <a:bodyPr/>
+    <a:lstStyle/>
+    <a:p>
+      <a:pPr>
+        <a:defRPr/>
+      </a:pPr>
+      <a:endParaRPr lang="es-CO"/>
+    </a:p>
+  </c:txPr>
+  <c:externalData r:id="rId3">
+    <c:autoUpdate val="0"/>
+  </c:externalData>
+</c:chartSpace>
+</file>
+
+<file path=word/charts/chart2.xml><?xml version="1.0" encoding="utf-8"?>
+<c:chartSpace xmlns:c="http://schemas.openxmlformats.org/drawingml/2006/chart" xmlns:a="http://schemas.openxmlformats.org/drawingml/2006/main" xmlns:r="http://schemas.openxmlformats.org/officeDocument/2006/relationships" xmlns:c16r2="http://schemas.microsoft.com/office/drawing/2015/06/chart">
+  <c:date1904 val="0"/>
+  <c:lang val="es-ES"/>
+  <c:roundedCorners val="0"/>
+  <mc:AlternateContent xmlns:mc="http://schemas.openxmlformats.org/markup-compatibility/2006">
+    <mc:Choice xmlns:c14="http://schemas.microsoft.com/office/drawing/2007/8/2/chart" Requires="c14">
+      <c14:style val="102"/>
+    </mc:Choice>
+    <mc:Fallback>
+      <c:style val="2"/>
+    </mc:Fallback>
+  </mc:AlternateContent>
+  <c:chart>
+    <c:title>
+      <c:tx>
+        <c:rich>
+          <a:bodyPr rot="0" spcFirstLastPara="1" vertOverflow="ellipsis" vert="horz" wrap="square" anchor="ctr" anchorCtr="1"/>
+          <a:lstStyle/>
+          <a:p>
+            <a:pPr>
+              <a:defRPr sz="1400" b="1" i="0" u="none" strike="noStrike" kern="1200" spc="0" baseline="0">
+                <a:solidFill>
+                  <a:schemeClr val="tx1">
+                    <a:lumMod val="65000"/>
+                    <a:lumOff val="35000"/>
+                  </a:schemeClr>
+                </a:solidFill>
+                <a:latin typeface="+mn-lt"/>
+                <a:ea typeface="+mn-ea"/>
+                <a:cs typeface="+mn-cs"/>
+              </a:defRPr>
+            </a:pPr>
+            <a:r>
+              <a:rPr lang="es-419" sz="1800" b="1">
+                <a:effectLst/>
+              </a:rPr>
+              <a:t>Comparación de Tiempo</a:t>
+            </a:r>
+            <a:r>
+              <a:rPr lang="es-419" sz="1800" b="1" baseline="0">
+                <a:effectLst/>
+              </a:rPr>
+              <a:t> y Memoria utilizados en PROBING y CHAINING </a:t>
+            </a:r>
+            <a:endParaRPr lang="en-US" sz="1800" b="1">
+              <a:effectLst/>
+            </a:endParaRPr>
+          </a:p>
+        </c:rich>
+      </c:tx>
+      <c:overlay val="0"/>
+      <c:spPr>
+        <a:noFill/>
+        <a:ln>
+          <a:noFill/>
+        </a:ln>
+        <a:effectLst/>
+      </c:spPr>
+      <c:txPr>
+        <a:bodyPr rot="0" spcFirstLastPara="1" vertOverflow="ellipsis" vert="horz" wrap="square" anchor="ctr" anchorCtr="1"/>
+        <a:lstStyle/>
+        <a:p>
+          <a:pPr>
+            <a:defRPr sz="1400" b="1" i="0" u="none" strike="noStrike" kern="1200" spc="0" baseline="0">
+              <a:solidFill>
+                <a:schemeClr val="tx1">
+                  <a:lumMod val="65000"/>
+                  <a:lumOff val="35000"/>
+                </a:schemeClr>
+              </a:solidFill>
+              <a:latin typeface="+mn-lt"/>
+              <a:ea typeface="+mn-ea"/>
+              <a:cs typeface="+mn-cs"/>
+            </a:defRPr>
+          </a:pPr>
+          <a:endParaRPr lang="es-CO"/>
+        </a:p>
+      </c:txPr>
+    </c:title>
+    <c:autoTitleDeleted val="0"/>
+    <c:plotArea>
+      <c:layout/>
+      <c:scatterChart>
+        <c:scatterStyle val="smoothMarker"/>
+        <c:varyColors val="0"/>
+        <c:ser>
+          <c:idx val="0"/>
+          <c:order val="0"/>
+          <c:tx>
+            <c:strRef>
+              <c:f>'Datos Lab7'!$A$1:$C$1</c:f>
+              <c:strCache>
+                <c:ptCount val="1"/>
+                <c:pt idx="0">
+                  <c:v>Carga de Catálogo PROBING</c:v>
+                </c:pt>
+              </c:strCache>
+            </c:strRef>
+          </c:tx>
+          <c:spPr>
+            <a:ln w="19050" cap="rnd">
+              <a:solidFill>
+                <a:schemeClr val="accent6"/>
+              </a:solidFill>
+              <a:round/>
+            </a:ln>
+            <a:effectLst/>
+          </c:spPr>
+          <c:marker>
+            <c:symbol val="circle"/>
+            <c:size val="5"/>
+            <c:spPr>
+              <a:solidFill>
+                <a:schemeClr val="accent6"/>
+              </a:solidFill>
+              <a:ln w="9525">
+                <a:solidFill>
+                  <a:schemeClr val="accent6"/>
+                </a:solidFill>
+              </a:ln>
+              <a:effectLst/>
+            </c:spPr>
+          </c:marker>
+          <c:trendline>
+            <c:spPr>
+              <a:ln w="19050" cap="rnd">
+                <a:solidFill>
+                  <a:schemeClr val="accent6"/>
+                </a:solidFill>
+                <a:prstDash val="sysDot"/>
+              </a:ln>
+              <a:effectLst/>
+            </c:spPr>
+            <c:trendlineType val="linear"/>
+            <c:dispRSqr val="1"/>
+            <c:dispEq val="1"/>
+            <c:trendlineLbl>
+              <c:numFmt formatCode="General" sourceLinked="0"/>
+              <c:spPr>
+                <a:noFill/>
+                <a:ln>
+                  <a:noFill/>
+                </a:ln>
+                <a:effectLst/>
+              </c:spPr>
+              <c:txPr>
+                <a:bodyPr rot="0" spcFirstLastPara="1" vertOverflow="ellipsis" vert="horz" wrap="square" anchor="ctr" anchorCtr="1"/>
+                <a:lstStyle/>
+                <a:p>
+                  <a:pPr>
+                    <a:defRPr sz="900" b="0" i="0" u="none" strike="noStrike" kern="1200" baseline="0">
+                      <a:solidFill>
+                        <a:schemeClr val="tx1">
+                          <a:lumMod val="65000"/>
+                          <a:lumOff val="35000"/>
+                        </a:schemeClr>
+                      </a:solidFill>
+                      <a:latin typeface="+mn-lt"/>
+                      <a:ea typeface="+mn-ea"/>
+                      <a:cs typeface="+mn-cs"/>
+                    </a:defRPr>
+                  </a:pPr>
+                  <a:endParaRPr lang="es-CO"/>
+                </a:p>
+              </c:txPr>
+            </c:trendlineLbl>
+          </c:trendline>
+          <c:xVal>
+            <c:numRef>
+              <c:f>'Datos Lab7'!$B$3:$B$5</c:f>
+              <c:numCache>
+                <c:formatCode>General</c:formatCode>
+                <c:ptCount val="3"/>
+                <c:pt idx="0">
+                  <c:v>1644167.0349999999</c:v>
+                </c:pt>
+                <c:pt idx="1">
+                  <c:v>1644154.41</c:v>
+                </c:pt>
+                <c:pt idx="2">
+                  <c:v>1644167.0349999999</c:v>
+                </c:pt>
+              </c:numCache>
+            </c:numRef>
+          </c:xVal>
+          <c:yVal>
+            <c:numRef>
+              <c:f>'Datos Lab7'!$C$3:$C$5</c:f>
+              <c:numCache>
+                <c:formatCode>General</c:formatCode>
+                <c:ptCount val="3"/>
+                <c:pt idx="0">
+                  <c:v>55618.764999999999</c:v>
+                </c:pt>
+                <c:pt idx="1">
+                  <c:v>52741.635000000002</c:v>
+                </c:pt>
+                <c:pt idx="2">
+                  <c:v>54743.266000000003</c:v>
+                </c:pt>
+              </c:numCache>
+            </c:numRef>
+          </c:yVal>
+          <c:smooth val="1"/>
+          <c:extLst>
+            <c:ext xmlns:c16="http://schemas.microsoft.com/office/drawing/2014/chart" uri="{C3380CC4-5D6E-409C-BE32-E72D297353CC}">
+              <c16:uniqueId val="{00000001-2114-4205-BA9F-A03B8D830AD2}"/>
+            </c:ext>
+          </c:extLst>
+        </c:ser>
+        <c:ser>
+          <c:idx val="1"/>
+          <c:order val="1"/>
+          <c:tx>
+            <c:strRef>
+              <c:f>'Datos Lab7'!$A$8:$C$8</c:f>
+              <c:strCache>
+                <c:ptCount val="1"/>
+                <c:pt idx="0">
+                  <c:v>Carga de Catálogo CHAINING</c:v>
+                </c:pt>
+              </c:strCache>
+            </c:strRef>
+          </c:tx>
+          <c:spPr>
+            <a:ln w="19050" cap="rnd">
+              <a:solidFill>
+                <a:schemeClr val="accent5"/>
+              </a:solidFill>
+              <a:round/>
+            </a:ln>
+            <a:effectLst/>
+          </c:spPr>
+          <c:marker>
+            <c:symbol val="circle"/>
+            <c:size val="5"/>
+            <c:spPr>
+              <a:solidFill>
+                <a:schemeClr val="accent5"/>
+              </a:solidFill>
+              <a:ln w="9525">
+                <a:solidFill>
+                  <a:schemeClr val="accent5"/>
+                </a:solidFill>
+              </a:ln>
+              <a:effectLst/>
+            </c:spPr>
+          </c:marker>
+          <c:trendline>
+            <c:spPr>
+              <a:ln w="19050" cap="rnd">
+                <a:solidFill>
+                  <a:schemeClr val="accent5"/>
+                </a:solidFill>
+                <a:prstDash val="sysDot"/>
+              </a:ln>
+              <a:effectLst/>
+            </c:spPr>
+            <c:trendlineType val="poly"/>
+            <c:order val="2"/>
+            <c:dispRSqr val="1"/>
+            <c:dispEq val="1"/>
+            <c:trendlineLbl>
+              <c:numFmt formatCode="General" sourceLinked="0"/>
+              <c:spPr>
+                <a:noFill/>
+                <a:ln>
+                  <a:noFill/>
+                </a:ln>
+                <a:effectLst/>
+              </c:spPr>
+              <c:txPr>
+                <a:bodyPr rot="0" spcFirstLastPara="1" vertOverflow="ellipsis" vert="horz" wrap="square" anchor="ctr" anchorCtr="1"/>
+                <a:lstStyle/>
+                <a:p>
+                  <a:pPr>
+                    <a:defRPr sz="900" b="0" i="0" u="none" strike="noStrike" kern="1200" baseline="0">
+                      <a:solidFill>
+                        <a:schemeClr val="tx1">
+                          <a:lumMod val="65000"/>
+                          <a:lumOff val="35000"/>
+                        </a:schemeClr>
+                      </a:solidFill>
+                      <a:latin typeface="+mn-lt"/>
+                      <a:ea typeface="+mn-ea"/>
+                      <a:cs typeface="+mn-cs"/>
+                    </a:defRPr>
+                  </a:pPr>
+                  <a:endParaRPr lang="es-CO"/>
+                </a:p>
+              </c:txPr>
+            </c:trendlineLbl>
+          </c:trendline>
+          <c:xVal>
+            <c:numRef>
+              <c:f>'Datos Lab7'!$B$10:$B$12</c:f>
+              <c:numCache>
+                <c:formatCode>General</c:formatCode>
+                <c:ptCount val="3"/>
+                <c:pt idx="0">
+                  <c:v>1644184.152</c:v>
+                </c:pt>
+                <c:pt idx="1">
+                  <c:v>1644183.5989999999</c:v>
+                </c:pt>
+                <c:pt idx="2">
+                  <c:v>1644181.327</c:v>
+                </c:pt>
+              </c:numCache>
+            </c:numRef>
+          </c:xVal>
+          <c:yVal>
+            <c:numRef>
+              <c:f>'Datos Lab7'!$C$10:$C$12</c:f>
+              <c:numCache>
+                <c:formatCode>General</c:formatCode>
+                <c:ptCount val="3"/>
+                <c:pt idx="0">
+                  <c:v>57810.052000000003</c:v>
+                </c:pt>
+                <c:pt idx="1">
+                  <c:v>61048.580999999998</c:v>
+                </c:pt>
+                <c:pt idx="2">
+                  <c:v>61901.387999999999</c:v>
+                </c:pt>
+              </c:numCache>
+            </c:numRef>
+          </c:yVal>
+          <c:smooth val="1"/>
+          <c:extLst>
+            <c:ext xmlns:c16="http://schemas.microsoft.com/office/drawing/2014/chart" uri="{C3380CC4-5D6E-409C-BE32-E72D297353CC}">
+              <c16:uniqueId val="{00000003-2114-4205-BA9F-A03B8D830AD2}"/>
+            </c:ext>
+          </c:extLst>
+        </c:ser>
+        <c:dLbls>
+          <c:showLegendKey val="0"/>
+          <c:showVal val="0"/>
+          <c:showCatName val="0"/>
+          <c:showSerName val="0"/>
+          <c:showPercent val="0"/>
+          <c:showBubbleSize val="0"/>
+        </c:dLbls>
+        <c:axId val="696671312"/>
+        <c:axId val="1833162896"/>
+      </c:scatterChart>
+      <c:valAx>
+        <c:axId val="696671312"/>
+        <c:scaling>
+          <c:orientation val="minMax"/>
+        </c:scaling>
+        <c:delete val="0"/>
+        <c:axPos val="b"/>
+        <c:majorGridlines>
+          <c:spPr>
+            <a:ln w="9525" cap="flat" cmpd="sng" algn="ctr">
+              <a:solidFill>
+                <a:schemeClr val="tx1">
+                  <a:lumMod val="15000"/>
+                  <a:lumOff val="85000"/>
+                </a:schemeClr>
+              </a:solidFill>
+              <a:round/>
+            </a:ln>
+            <a:effectLst/>
+          </c:spPr>
+        </c:majorGridlines>
+        <c:title>
+          <c:tx>
+            <c:rich>
+              <a:bodyPr rot="0" spcFirstLastPara="1" vertOverflow="ellipsis" vert="horz" wrap="square" anchor="ctr" anchorCtr="1"/>
+              <a:lstStyle/>
+              <a:p>
+                <a:pPr>
+                  <a:defRPr sz="1000" b="0" i="0" u="none" strike="noStrike" kern="1200" baseline="0">
+                    <a:solidFill>
+                      <a:schemeClr val="tx1">
+                        <a:lumMod val="65000"/>
+                        <a:lumOff val="35000"/>
+                      </a:schemeClr>
+                    </a:solidFill>
+                    <a:latin typeface="+mn-lt"/>
+                    <a:ea typeface="+mn-ea"/>
+                    <a:cs typeface="+mn-cs"/>
+                  </a:defRPr>
+                </a:pPr>
+                <a:r>
+                  <a:rPr lang="en-US" b="1"/>
+                  <a:t>Memoria Utilizada [</a:t>
+                </a:r>
+                <a:r>
+                  <a:rPr lang="es-419" sz="1000" b="1" i="0" u="none" strike="noStrike" baseline="0">
+                    <a:effectLst/>
+                  </a:rPr>
+                  <a:t>kB</a:t>
+                </a:r>
+                <a:r>
+                  <a:rPr lang="en-US" b="1"/>
+                  <a:t>]</a:t>
+                </a:r>
+              </a:p>
+            </c:rich>
+          </c:tx>
+          <c:overlay val="0"/>
+          <c:spPr>
+            <a:noFill/>
+            <a:ln>
+              <a:noFill/>
+            </a:ln>
+            <a:effectLst/>
+          </c:spPr>
+          <c:txPr>
+            <a:bodyPr rot="0" spcFirstLastPara="1" vertOverflow="ellipsis" vert="horz" wrap="square" anchor="ctr" anchorCtr="1"/>
+            <a:lstStyle/>
+            <a:p>
+              <a:pPr>
+                <a:defRPr sz="1000" b="0" i="0" u="none" strike="noStrike" kern="1200" baseline="0">
+                  <a:solidFill>
+                    <a:schemeClr val="tx1">
+                      <a:lumMod val="65000"/>
+                      <a:lumOff val="35000"/>
+                    </a:schemeClr>
+                  </a:solidFill>
+                  <a:latin typeface="+mn-lt"/>
+                  <a:ea typeface="+mn-ea"/>
+                  <a:cs typeface="+mn-cs"/>
+                </a:defRPr>
+              </a:pPr>
+              <a:endParaRPr lang="es-CO"/>
+            </a:p>
+          </c:txPr>
+        </c:title>
+        <c:numFmt formatCode="General" sourceLinked="1"/>
+        <c:majorTickMark val="none"/>
+        <c:minorTickMark val="none"/>
+        <c:tickLblPos val="nextTo"/>
+        <c:spPr>
+          <a:noFill/>
+          <a:ln w="9525" cap="flat" cmpd="sng" algn="ctr">
+            <a:solidFill>
+              <a:schemeClr val="tx1">
+                <a:lumMod val="25000"/>
+                <a:lumOff val="75000"/>
+              </a:schemeClr>
+            </a:solidFill>
+            <a:round/>
+          </a:ln>
+          <a:effectLst/>
+        </c:spPr>
+        <c:txPr>
+          <a:bodyPr rot="-60000000" spcFirstLastPara="1" vertOverflow="ellipsis" vert="horz" wrap="square" anchor="ctr" anchorCtr="1"/>
+          <a:lstStyle/>
+          <a:p>
+            <a:pPr>
+              <a:defRPr sz="900" b="0" i="0" u="none" strike="noStrike" kern="1200" baseline="0">
+                <a:solidFill>
+                  <a:schemeClr val="tx1">
+                    <a:lumMod val="65000"/>
+                    <a:lumOff val="35000"/>
+                  </a:schemeClr>
+                </a:solidFill>
+                <a:latin typeface="+mn-lt"/>
+                <a:ea typeface="+mn-ea"/>
+                <a:cs typeface="+mn-cs"/>
+              </a:defRPr>
+            </a:pPr>
+            <a:endParaRPr lang="es-CO"/>
+          </a:p>
+        </c:txPr>
+        <c:crossAx val="1833162896"/>
+        <c:crosses val="autoZero"/>
+        <c:crossBetween val="midCat"/>
+      </c:valAx>
+      <c:valAx>
+        <c:axId val="1833162896"/>
+        <c:scaling>
+          <c:orientation val="minMax"/>
+        </c:scaling>
+        <c:delete val="0"/>
+        <c:axPos val="l"/>
+        <c:majorGridlines>
+          <c:spPr>
+            <a:ln w="9525" cap="flat" cmpd="sng" algn="ctr">
+              <a:solidFill>
+                <a:schemeClr val="tx1">
+                  <a:lumMod val="15000"/>
+                  <a:lumOff val="85000"/>
+                </a:schemeClr>
+              </a:solidFill>
+              <a:round/>
+            </a:ln>
+            <a:effectLst/>
+          </c:spPr>
+        </c:majorGridlines>
+        <c:title>
+          <c:tx>
+            <c:rich>
+              <a:bodyPr rot="-5400000" spcFirstLastPara="1" vertOverflow="ellipsis" vert="horz" wrap="square" anchor="ctr" anchorCtr="1"/>
+              <a:lstStyle/>
+              <a:p>
+                <a:pPr>
+                  <a:defRPr sz="1000" b="0" i="0" u="none" strike="noStrike" kern="1200" baseline="0">
+                    <a:solidFill>
+                      <a:schemeClr val="tx1">
+                        <a:lumMod val="65000"/>
+                        <a:lumOff val="35000"/>
+                      </a:schemeClr>
+                    </a:solidFill>
+                    <a:latin typeface="+mn-lt"/>
+                    <a:ea typeface="+mn-ea"/>
+                    <a:cs typeface="+mn-cs"/>
+                  </a:defRPr>
+                </a:pPr>
+                <a:r>
+                  <a:rPr lang="en-US" b="1"/>
+                  <a:t>Tiempo</a:t>
+                </a:r>
+                <a:r>
+                  <a:rPr lang="en-US" b="1" baseline="0"/>
+                  <a:t> de ejecución [ms]</a:t>
+                </a:r>
+                <a:endParaRPr lang="en-US" b="1"/>
+              </a:p>
+            </c:rich>
+          </c:tx>
+          <c:overlay val="0"/>
+          <c:spPr>
+            <a:noFill/>
+            <a:ln>
+              <a:noFill/>
+            </a:ln>
+            <a:effectLst/>
+          </c:spPr>
+          <c:txPr>
+            <a:bodyPr rot="-5400000" spcFirstLastPara="1" vertOverflow="ellipsis" vert="horz" wrap="square" anchor="ctr" anchorCtr="1"/>
+            <a:lstStyle/>
+            <a:p>
+              <a:pPr>
+                <a:defRPr sz="1000" b="0" i="0" u="none" strike="noStrike" kern="1200" baseline="0">
+                  <a:solidFill>
+                    <a:schemeClr val="tx1">
+                      <a:lumMod val="65000"/>
+                      <a:lumOff val="35000"/>
+                    </a:schemeClr>
+                  </a:solidFill>
+                  <a:latin typeface="+mn-lt"/>
+                  <a:ea typeface="+mn-ea"/>
+                  <a:cs typeface="+mn-cs"/>
+                </a:defRPr>
+              </a:pPr>
+              <a:endParaRPr lang="es-CO"/>
+            </a:p>
+          </c:txPr>
+        </c:title>
+        <c:numFmt formatCode="General" sourceLinked="1"/>
+        <c:majorTickMark val="none"/>
+        <c:minorTickMark val="none"/>
+        <c:tickLblPos val="nextTo"/>
+        <c:spPr>
+          <a:noFill/>
+          <a:ln w="9525" cap="flat" cmpd="sng" algn="ctr">
+            <a:solidFill>
+              <a:schemeClr val="tx1">
+                <a:lumMod val="25000"/>
+                <a:lumOff val="75000"/>
+              </a:schemeClr>
+            </a:solidFill>
+            <a:round/>
+          </a:ln>
+          <a:effectLst/>
+        </c:spPr>
+        <c:txPr>
+          <a:bodyPr rot="-60000000" spcFirstLastPara="1" vertOverflow="ellipsis" vert="horz" wrap="square" anchor="ctr" anchorCtr="1"/>
+          <a:lstStyle/>
+          <a:p>
+            <a:pPr>
+              <a:defRPr sz="900" b="0" i="0" u="none" strike="noStrike" kern="1200" baseline="0">
+                <a:solidFill>
+                  <a:schemeClr val="tx1">
+                    <a:lumMod val="65000"/>
+                    <a:lumOff val="35000"/>
+                  </a:schemeClr>
+                </a:solidFill>
+                <a:latin typeface="+mn-lt"/>
+                <a:ea typeface="+mn-ea"/>
+                <a:cs typeface="+mn-cs"/>
+              </a:defRPr>
+            </a:pPr>
+            <a:endParaRPr lang="es-CO"/>
+          </a:p>
+        </c:txPr>
+        <c:crossAx val="696671312"/>
+        <c:crosses val="autoZero"/>
+        <c:crossBetween val="midCat"/>
+      </c:valAx>
+      <c:spPr>
+        <a:noFill/>
+        <a:ln>
+          <a:noFill/>
+        </a:ln>
+        <a:effectLst/>
+      </c:spPr>
+    </c:plotArea>
+    <c:legend>
+      <c:legendPos val="b"/>
+      <c:overlay val="0"/>
+      <c:spPr>
+        <a:noFill/>
+        <a:ln>
+          <a:noFill/>
+        </a:ln>
+        <a:effectLst/>
+      </c:spPr>
+      <c:txPr>
+        <a:bodyPr rot="0" spcFirstLastPara="1" vertOverflow="ellipsis" vert="horz" wrap="square" anchor="ctr" anchorCtr="1"/>
+        <a:lstStyle/>
+        <a:p>
+          <a:pPr>
+            <a:defRPr sz="900" b="0" i="0" u="none" strike="noStrike" kern="1200" baseline="0">
+              <a:solidFill>
+                <a:schemeClr val="tx1">
+                  <a:lumMod val="65000"/>
+                  <a:lumOff val="35000"/>
+                </a:schemeClr>
+              </a:solidFill>
+              <a:latin typeface="+mn-lt"/>
+              <a:ea typeface="+mn-ea"/>
+              <a:cs typeface="+mn-cs"/>
+            </a:defRPr>
+          </a:pPr>
+          <a:endParaRPr lang="es-CO"/>
+        </a:p>
+      </c:txPr>
+    </c:legend>
+    <c:plotVisOnly val="1"/>
+    <c:dispBlanksAs val="gap"/>
+    <c:extLst>
+      <c:ext xmlns:c16r3="http://schemas.microsoft.com/office/drawing/2017/03/chart" uri="{56B9EC1D-385E-4148-901F-78D8002777C0}">
+        <c16r3:dataDisplayOptions16>
+          <c16r3:dispNaAsBlank val="1"/>
+        </c16r3:dataDisplayOptions16>
+      </c:ext>
+    </c:extLst>
+    <c:showDLblsOverMax val="0"/>
+  </c:chart>
+  <c:spPr>
+    <a:solidFill>
+      <a:schemeClr val="bg1"/>
+    </a:solidFill>
+    <a:ln w="9525" cap="flat" cmpd="sng" algn="ctr">
+      <a:solidFill>
+        <a:schemeClr val="tx1">
+          <a:lumMod val="15000"/>
+          <a:lumOff val="85000"/>
+        </a:schemeClr>
+      </a:solidFill>
+      <a:round/>
+    </a:ln>
+    <a:effectLst/>
+  </c:spPr>
+  <c:txPr>
+    <a:bodyPr/>
+    <a:lstStyle/>
+    <a:p>
+      <a:pPr>
+        <a:defRPr/>
+      </a:pPr>
+      <a:endParaRPr lang="es-CO"/>
+    </a:p>
+  </c:txPr>
+  <c:externalData r:id="rId3">
+    <c:autoUpdate val="0"/>
+  </c:externalData>
+</c:chartSpace>
+</file>
+
+<file path=word/charts/colors1.xml><?xml version="1.0" encoding="utf-8"?>
+<cs:colorStyle xmlns:cs="http://schemas.microsoft.com/office/drawing/2012/chartStyle" xmlns:a="http://schemas.openxmlformats.org/drawingml/2006/main" meth="cycle" id="13">
+  <a:schemeClr val="accent6"/>
+  <a:schemeClr val="accent5"/>
+  <a:schemeClr val="accent4"/>
+  <cs:variation/>
+  <cs:variation>
+    <a:lumMod val="60000"/>
+  </cs:variation>
+  <cs:variation>
+    <a:lumMod val="80000"/>
+    <a:lumOff val="20000"/>
+  </cs:variation>
+  <cs:variation>
+    <a:lumMod val="80000"/>
+  </cs:variation>
+  <cs:variation>
+    <a:lumMod val="60000"/>
+    <a:lumOff val="40000"/>
+  </cs:variation>
+  <cs:variation>
+    <a:lumMod val="50000"/>
+  </cs:variation>
+  <cs:variation>
+    <a:lumMod val="70000"/>
+    <a:lumOff val="30000"/>
+  </cs:variation>
+  <cs:variation>
+    <a:lumMod val="70000"/>
+  </cs:variation>
+  <cs:variation>
+    <a:lumMod val="50000"/>
+    <a:lumOff val="50000"/>
+  </cs:variation>
+</cs:colorStyle>
+</file>
+
+<file path=word/charts/colors2.xml><?xml version="1.0" encoding="utf-8"?>
+<cs:colorStyle xmlns:cs="http://schemas.microsoft.com/office/drawing/2012/chartStyle" xmlns:a="http://schemas.openxmlformats.org/drawingml/2006/main" meth="cycle" id="13">
+  <a:schemeClr val="accent6"/>
+  <a:schemeClr val="accent5"/>
+  <a:schemeClr val="accent4"/>
+  <cs:variation/>
+  <cs:variation>
+    <a:lumMod val="60000"/>
+  </cs:variation>
+  <cs:variation>
+    <a:lumMod val="80000"/>
+    <a:lumOff val="20000"/>
+  </cs:variation>
+  <cs:variation>
+    <a:lumMod val="80000"/>
+  </cs:variation>
+  <cs:variation>
+    <a:lumMod val="60000"/>
+    <a:lumOff val="40000"/>
+  </cs:variation>
+  <cs:variation>
+    <a:lumMod val="50000"/>
+  </cs:variation>
+  <cs:variation>
+    <a:lumMod val="70000"/>
+    <a:lumOff val="30000"/>
+  </cs:variation>
+  <cs:variation>
+    <a:lumMod val="70000"/>
+  </cs:variation>
+  <cs:variation>
+    <a:lumMod val="50000"/>
+    <a:lumOff val="50000"/>
+  </cs:variation>
+</cs:colorStyle>
+</file>
+
+<file path=word/charts/style1.xml><?xml version="1.0" encoding="utf-8"?>
+<cs:chartStyle xmlns:cs="http://schemas.microsoft.com/office/drawing/2012/chartStyle" xmlns:a="http://schemas.openxmlformats.org/drawingml/2006/main" id="240">
+  <cs:axisTitle>
+    <cs:lnRef idx="0"/>
+    <cs:fillRef idx="0"/>
+    <cs:effectRef idx="0"/>
+    <cs:fontRef idx="minor">
+      <a:schemeClr val="tx1">
+        <a:lumMod val="65000"/>
+        <a:lumOff val="35000"/>
+      </a:schemeClr>
+    </cs:fontRef>
+    <cs:defRPr sz="1000" kern="1200"/>
+  </cs:axisTitle>
+  <cs:categoryAxis>
+    <cs:lnRef idx="0"/>
+    <cs:fillRef idx="0"/>
+    <cs:effectRef idx="0"/>
+    <cs:fontRef idx="minor">
+      <a:schemeClr val="tx1">
+        <a:lumMod val="65000"/>
+        <a:lumOff val="35000"/>
+      </a:schemeClr>
+    </cs:fontRef>
+    <cs:spPr>
+      <a:ln w="9525" cap="flat" cmpd="sng" algn="ctr">
+        <a:solidFill>
+          <a:schemeClr val="tx1">
+            <a:lumMod val="25000"/>
+            <a:lumOff val="75000"/>
+          </a:schemeClr>
+        </a:solidFill>
+        <a:round/>
+      </a:ln>
+    </cs:spPr>
+    <cs:defRPr sz="900" kern="1200"/>
+  </cs:categoryAxis>
+  <cs:chartArea mods="allowNoFillOverride allowNoLineOverride">
+    <cs:lnRef idx="0"/>
+    <cs:fillRef idx="0"/>
+    <cs:effectRef idx="0"/>
+    <cs:fontRef idx="minor">
+      <a:schemeClr val="tx1"/>
+    </cs:fontRef>
+    <cs:spPr>
+      <a:solidFill>
+        <a:schemeClr val="bg1"/>
+      </a:solidFill>
+      <a:ln w="9525" cap="flat" cmpd="sng" algn="ctr">
+        <a:solidFill>
+          <a:schemeClr val="tx1">
+            <a:lumMod val="15000"/>
+            <a:lumOff val="85000"/>
+          </a:schemeClr>
+        </a:solidFill>
+        <a:round/>
+      </a:ln>
+    </cs:spPr>
+    <cs:defRPr sz="1000" kern="1200"/>
+  </cs:chartArea>
+  <cs:dataLabel>
+    <cs:lnRef idx="0"/>
+    <cs:fillRef idx="0"/>
+    <cs:effectRef idx="0"/>
+    <cs:fontRef idx="minor">
+      <a:schemeClr val="tx1">
+        <a:lumMod val="75000"/>
+        <a:lumOff val="25000"/>
+      </a:schemeClr>
+    </cs:fontRef>
+    <cs:defRPr sz="900" kern="1200"/>
+  </cs:dataLabel>
+  <cs:dataLabelCallout>
+    <cs:lnRef idx="0"/>
+    <cs:fillRef idx="0"/>
+    <cs:effectRef idx="0"/>
+    <cs:fontRef idx="minor">
+      <a:schemeClr val="dk1">
+        <a:lumMod val="65000"/>
+        <a:lumOff val="35000"/>
+      </a:schemeClr>
+    </cs:fontRef>
+    <cs:spPr>
+      <a:solidFill>
+        <a:schemeClr val="lt1"/>
+      </a:solidFill>
+      <a:ln>
+        <a:solidFill>
+          <a:schemeClr val="dk1">
+            <a:lumMod val="25000"/>
+            <a:lumOff val="75000"/>
+          </a:schemeClr>
+        </a:solidFill>
+      </a:ln>
+    </cs:spPr>
+    <cs:defRPr sz="900" kern="1200"/>
+    <cs:bodyPr rot="0" spcFirstLastPara="1" vertOverflow="clip" horzOverflow="clip" vert="horz" wrap="square" lIns="36576" tIns="18288" rIns="36576" bIns="18288" anchor="ctr" anchorCtr="1">
+      <a:spAutoFit/>
+    </cs:bodyPr>
+  </cs:dataLabelCallout>
+  <cs:dataPoint>
+    <cs:lnRef idx="0"/>
+    <cs:fillRef idx="1">
+      <cs:styleClr val="auto"/>
+    </cs:fillRef>
+    <cs:effectRef idx="0"/>
+    <cs:fontRef idx="minor">
+      <a:schemeClr val="tx1"/>
+    </cs:fontRef>
+  </cs:dataPoint>
+  <cs:dataPoint3D>
+    <cs:lnRef idx="0"/>
+    <cs:fillRef idx="1">
+      <cs:styleClr val="auto"/>
+    </cs:fillRef>
+    <cs:effectRef idx="0"/>
+    <cs:fontRef idx="minor">
+      <a:schemeClr val="tx1"/>
+    </cs:fontRef>
+  </cs:dataPoint3D>
+  <cs:dataPointLine>
+    <cs:lnRef idx="0">
+      <cs:styleClr val="auto"/>
+    </cs:lnRef>
+    <cs:fillRef idx="1"/>
+    <cs:effectRef idx="0"/>
+    <cs:fontRef idx="minor">
+      <a:schemeClr val="tx1"/>
+    </cs:fontRef>
+    <cs:spPr>
+      <a:ln w="19050" cap="rnd">
+        <a:solidFill>
+          <a:schemeClr val="phClr"/>
+        </a:solidFill>
+        <a:round/>
+      </a:ln>
+    </cs:spPr>
+  </cs:dataPointLine>
+  <cs:dataPointMarker>
+    <cs:lnRef idx="0">
+      <cs:styleClr val="auto"/>
+    </cs:lnRef>
+    <cs:fillRef idx="1">
+      <cs:styleClr val="auto"/>
+    </cs:fillRef>
+    <cs:effectRef idx="0"/>
+    <cs:fontRef idx="minor">
+      <a:schemeClr val="tx1"/>
+    </cs:fontRef>
+    <cs:spPr>
+      <a:ln w="9525">
+        <a:solidFill>
+          <a:schemeClr val="phClr"/>
+        </a:solidFill>
+      </a:ln>
+    </cs:spPr>
+  </cs:dataPointMarker>
+  <cs:dataPointMarkerLayout symbol="circle" size="5"/>
+  <cs:dataPointWireframe>
+    <cs:lnRef idx="0">
+      <cs:styleClr val="auto"/>
+    </cs:lnRef>
+    <cs:fillRef idx="0"/>
+    <cs:effectRef idx="0"/>
+    <cs:fontRef idx="minor">
+      <a:schemeClr val="dk1"/>
+    </cs:fontRef>
+    <cs:spPr>
+      <a:ln w="9525" cap="rnd">
+        <a:solidFill>
+          <a:schemeClr val="phClr"/>
+        </a:solidFill>
+        <a:round/>
+      </a:ln>
+    </cs:spPr>
+  </cs:dataPointWireframe>
+  <cs:dataTable>
+    <cs:lnRef idx="0"/>
+    <cs:fillRef idx="0"/>
+    <cs:effectRef idx="0"/>
+    <cs:fontRef idx="minor">
+      <a:schemeClr val="tx1">
+        <a:lumMod val="65000"/>
+        <a:lumOff val="35000"/>
+      </a:schemeClr>
+    </cs:fontRef>
+    <cs:spPr>
+      <a:noFill/>
+      <a:ln w="9525" cap="flat" cmpd="sng" algn="ctr">
+        <a:solidFill>
+          <a:schemeClr val="tx1">
+            <a:lumMod val="15000"/>
+            <a:lumOff val="85000"/>
+          </a:schemeClr>
+        </a:solidFill>
+        <a:round/>
+      </a:ln>
+    </cs:spPr>
+    <cs:defRPr sz="900" kern="1200"/>
+  </cs:dataTable>
+  <cs:downBar>
+    <cs:lnRef idx="0"/>
+    <cs:fillRef idx="0"/>
+    <cs:effectRef idx="0"/>
+    <cs:fontRef idx="minor">
+      <a:schemeClr val="tx1"/>
+    </cs:fontRef>
+    <cs:spPr>
+      <a:solidFill>
+        <a:schemeClr val="dk1">
+          <a:lumMod val="75000"/>
+          <a:lumOff val="25000"/>
+        </a:schemeClr>
+      </a:solidFill>
+      <a:ln w="9525" cap="flat" cmpd="sng" algn="ctr">
+        <a:solidFill>
+          <a:schemeClr val="tx1">
+            <a:lumMod val="65000"/>
+            <a:lumOff val="35000"/>
+          </a:schemeClr>
+        </a:solidFill>
+        <a:round/>
+      </a:ln>
+    </cs:spPr>
+  </cs:downBar>
+  <cs:dropLine>
+    <cs:lnRef idx="0"/>
+    <cs:fillRef idx="0"/>
+    <cs:effectRef idx="0"/>
+    <cs:fontRef idx="minor">
+      <a:schemeClr val="tx1"/>
+    </cs:fontRef>
+    <cs:spPr>
+      <a:ln w="9525" cap="flat" cmpd="sng" algn="ctr">
+        <a:solidFill>
+          <a:schemeClr val="tx1">
+            <a:lumMod val="35000"/>
+            <a:lumOff val="65000"/>
+          </a:schemeClr>
+        </a:solidFill>
+        <a:round/>
+      </a:ln>
+    </cs:spPr>
+  </cs:dropLine>
+  <cs:errorBar>
+    <cs:lnRef idx="0"/>
+    <cs:fillRef idx="0"/>
+    <cs:effectRef idx="0"/>
+    <cs:fontRef idx="minor">
+      <a:schemeClr val="tx1"/>
+    </cs:fontRef>
+    <cs:spPr>
+      <a:ln w="9525" cap="flat" cmpd="sng" algn="ctr">
+        <a:solidFill>
+          <a:schemeClr val="tx1">
+            <a:lumMod val="65000"/>
+            <a:lumOff val="35000"/>
+          </a:schemeClr>
+        </a:solidFill>
+        <a:round/>
+      </a:ln>
+    </cs:spPr>
+  </cs:errorBar>
+  <cs:floor>
+    <cs:lnRef idx="0"/>
+    <cs:fillRef idx="0"/>
+    <cs:effectRef idx="0"/>
+    <cs:fontRef idx="minor">
+      <a:schemeClr val="tx1"/>
+    </cs:fontRef>
+    <cs:spPr>
+      <a:noFill/>
+      <a:ln>
+        <a:noFill/>
+      </a:ln>
+    </cs:spPr>
+  </cs:floor>
+  <cs:gridlineMajor>
+    <cs:lnRef idx="0"/>
+    <cs:fillRef idx="0"/>
+    <cs:effectRef idx="0"/>
+    <cs:fontRef idx="minor">
+      <a:schemeClr val="tx1"/>
+    </cs:fontRef>
+    <cs:spPr>
+      <a:ln w="9525" cap="flat" cmpd="sng" algn="ctr">
+        <a:solidFill>
+          <a:schemeClr val="tx1">
+            <a:lumMod val="15000"/>
+            <a:lumOff val="85000"/>
+          </a:schemeClr>
+        </a:solidFill>
+        <a:round/>
+      </a:ln>
+    </cs:spPr>
+  </cs:gridlineMajor>
+  <cs:gridlineMinor>
+    <cs:lnRef idx="0"/>
+    <cs:fillRef idx="0"/>
+    <cs:effectRef idx="0"/>
+    <cs:fontRef idx="minor">
+      <a:schemeClr val="tx1"/>
+    </cs:fontRef>
+    <cs:spPr>
+      <a:ln w="9525" cap="flat" cmpd="sng" algn="ctr">
+        <a:solidFill>
+          <a:schemeClr val="tx1">
+            <a:lumMod val="5000"/>
+            <a:lumOff val="95000"/>
+          </a:schemeClr>
+        </a:solidFill>
+        <a:round/>
+      </a:ln>
+    </cs:spPr>
+  </cs:gridlineMinor>
+  <cs:hiLoLine>
+    <cs:lnRef idx="0"/>
+    <cs:fillRef idx="0"/>
+    <cs:effectRef idx="0"/>
+    <cs:fontRef idx="minor">
+      <a:schemeClr val="tx1"/>
+    </cs:fontRef>
+    <cs:spPr>
+      <a:ln w="9525" cap="flat" cmpd="sng" algn="ctr">
+        <a:solidFill>
+          <a:schemeClr val="tx1">
+            <a:lumMod val="50000"/>
+            <a:lumOff val="50000"/>
+          </a:schemeClr>
+        </a:solidFill>
+        <a:round/>
+      </a:ln>
+    </cs:spPr>
+  </cs:hiLoLine>
+  <cs:leaderLine>
+    <cs:lnRef idx="0"/>
+    <cs:fillRef idx="0"/>
+    <cs:effectRef idx="0"/>
+    <cs:fontRef idx="minor">
+      <a:schemeClr val="tx1"/>
+    </cs:fontRef>
+    <cs:spPr>
+      <a:ln w="9525" cap="flat" cmpd="sng" algn="ctr">
+        <a:solidFill>
+          <a:schemeClr val="tx1">
+            <a:lumMod val="35000"/>
+            <a:lumOff val="65000"/>
+          </a:schemeClr>
+        </a:solidFill>
+        <a:round/>
+      </a:ln>
+    </cs:spPr>
+  </cs:leaderLine>
+  <cs:legend>
+    <cs:lnRef idx="0"/>
+    <cs:fillRef idx="0"/>
+    <cs:effectRef idx="0"/>
+    <cs:fontRef idx="minor">
+      <a:schemeClr val="tx1">
+        <a:lumMod val="65000"/>
+        <a:lumOff val="35000"/>
+      </a:schemeClr>
+    </cs:fontRef>
+    <cs:defRPr sz="900" kern="1200"/>
+  </cs:legend>
+  <cs:plotArea mods="allowNoFillOverride allowNoLineOverride">
+    <cs:lnRef idx="0"/>
+    <cs:fillRef idx="0"/>
+    <cs:effectRef idx="0"/>
+    <cs:fontRef idx="minor">
+      <a:schemeClr val="tx1"/>
+    </cs:fontRef>
+  </cs:plotArea>
+  <cs:plotArea3D mods="allowNoFillOverride allowNoLineOverride">
+    <cs:lnRef idx="0"/>
+    <cs:fillRef idx="0"/>
+    <cs:effectRef idx="0"/>
+    <cs:fontRef idx="minor">
+      <a:schemeClr val="tx1"/>
+    </cs:fontRef>
+  </cs:plotArea3D>
+  <cs:seriesAxis>
+    <cs:lnRef idx="0"/>
+    <cs:fillRef idx="0"/>
+    <cs:effectRef idx="0"/>
+    <cs:fontRef idx="minor">
+      <a:schemeClr val="tx1">
+        <a:lumMod val="65000"/>
+        <a:lumOff val="35000"/>
+      </a:schemeClr>
+    </cs:fontRef>
+    <cs:defRPr sz="900" kern="1200"/>
+  </cs:seriesAxis>
+  <cs:seriesLine>
+    <cs:lnRef idx="0"/>
+    <cs:fillRef idx="0"/>
+    <cs:effectRef idx="0"/>
+    <cs:fontRef idx="minor">
+      <a:schemeClr val="tx1"/>
+    </cs:fontRef>
+    <cs:spPr>
+      <a:ln w="9525" cap="flat" cmpd="sng" algn="ctr">
+        <a:solidFill>
+          <a:schemeClr val="tx1">
+            <a:lumMod val="35000"/>
+            <a:lumOff val="65000"/>
+          </a:schemeClr>
+        </a:solidFill>
+        <a:round/>
+      </a:ln>
+    </cs:spPr>
+  </cs:seriesLine>
+  <cs:title>
+    <cs:lnRef idx="0"/>
+    <cs:fillRef idx="0"/>
+    <cs:effectRef idx="0"/>
+    <cs:fontRef idx="minor">
+      <a:schemeClr val="tx1">
+        <a:lumMod val="65000"/>
+        <a:lumOff val="35000"/>
+      </a:schemeClr>
+    </cs:fontRef>
+    <cs:defRPr sz="1400" b="0" kern="1200" spc="0" baseline="0"/>
+  </cs:title>
+  <cs:trendline>
+    <cs:lnRef idx="0">
+      <cs:styleClr val="auto"/>
+    </cs:lnRef>
+    <cs:fillRef idx="0"/>
+    <cs:effectRef idx="0"/>
+    <cs:fontRef idx="minor">
+      <a:schemeClr val="tx1"/>
+    </cs:fontRef>
+    <cs:spPr>
+      <a:ln w="19050" cap="rnd">
+        <a:solidFill>
+          <a:schemeClr val="phClr"/>
+        </a:solidFill>
+        <a:prstDash val="sysDot"/>
+      </a:ln>
+    </cs:spPr>
+  </cs:trendline>
+  <cs:trendlineLabel>
+    <cs:lnRef idx="0"/>
+    <cs:fillRef idx="0"/>
+    <cs:effectRef idx="0"/>
+    <cs:fontRef idx="minor">
+      <a:schemeClr val="tx1">
+        <a:lumMod val="65000"/>
+        <a:lumOff val="35000"/>
+      </a:schemeClr>
+    </cs:fontRef>
+    <cs:defRPr sz="900" kern="1200"/>
+  </cs:trendlineLabel>
+  <cs:upBar>
+    <cs:lnRef idx="0"/>
+    <cs:fillRef idx="0"/>
+    <cs:effectRef idx="0"/>
+    <cs:fontRef idx="minor">
+      <a:schemeClr val="tx1"/>
+    </cs:fontRef>
+    <cs:spPr>
+      <a:solidFill>
+        <a:schemeClr val="lt1"/>
+      </a:solidFill>
+      <a:ln w="9525" cap="flat" cmpd="sng" algn="ctr">
+        <a:solidFill>
+          <a:schemeClr val="tx1">
+            <a:lumMod val="65000"/>
+            <a:lumOff val="35000"/>
+          </a:schemeClr>
+        </a:solidFill>
+        <a:round/>
+      </a:ln>
+    </cs:spPr>
+  </cs:upBar>
+  <cs:valueAxis>
+    <cs:lnRef idx="0"/>
+    <cs:fillRef idx="0"/>
+    <cs:effectRef idx="0"/>
+    <cs:fontRef idx="minor">
+      <a:schemeClr val="tx1">
+        <a:lumMod val="65000"/>
+        <a:lumOff val="35000"/>
+      </a:schemeClr>
+    </cs:fontRef>
+    <cs:spPr>
+      <a:ln w="9525" cap="flat" cmpd="sng" algn="ctr">
+        <a:solidFill>
+          <a:schemeClr val="tx1">
+            <a:lumMod val="25000"/>
+            <a:lumOff val="75000"/>
+          </a:schemeClr>
+        </a:solidFill>
+        <a:round/>
+      </a:ln>
+    </cs:spPr>
+    <cs:defRPr sz="900" kern="1200"/>
+  </cs:valueAxis>
+  <cs:wall>
+    <cs:lnRef idx="0"/>
+    <cs:fillRef idx="0"/>
+    <cs:effectRef idx="0"/>
+    <cs:fontRef idx="minor">
+      <a:schemeClr val="tx1"/>
+    </cs:fontRef>
+    <cs:spPr>
+      <a:noFill/>
+      <a:ln>
+        <a:noFill/>
+      </a:ln>
+    </cs:spPr>
+  </cs:wall>
+</cs:chartStyle>
+</file>
+
+<file path=word/charts/style2.xml><?xml version="1.0" encoding="utf-8"?>
+<cs:chartStyle xmlns:cs="http://schemas.microsoft.com/office/drawing/2012/chartStyle" xmlns:a="http://schemas.openxmlformats.org/drawingml/2006/main" id="240">
+  <cs:axisTitle>
+    <cs:lnRef idx="0"/>
+    <cs:fillRef idx="0"/>
+    <cs:effectRef idx="0"/>
+    <cs:fontRef idx="minor">
+      <a:schemeClr val="tx1">
+        <a:lumMod val="65000"/>
+        <a:lumOff val="35000"/>
+      </a:schemeClr>
+    </cs:fontRef>
+    <cs:defRPr sz="1000" kern="1200"/>
+  </cs:axisTitle>
+  <cs:categoryAxis>
+    <cs:lnRef idx="0"/>
+    <cs:fillRef idx="0"/>
+    <cs:effectRef idx="0"/>
+    <cs:fontRef idx="minor">
+      <a:schemeClr val="tx1">
+        <a:lumMod val="65000"/>
+        <a:lumOff val="35000"/>
+      </a:schemeClr>
+    </cs:fontRef>
+    <cs:spPr>
+      <a:ln w="9525" cap="flat" cmpd="sng" algn="ctr">
+        <a:solidFill>
+          <a:schemeClr val="tx1">
+            <a:lumMod val="25000"/>
+            <a:lumOff val="75000"/>
+          </a:schemeClr>
+        </a:solidFill>
+        <a:round/>
+      </a:ln>
+    </cs:spPr>
+    <cs:defRPr sz="900" kern="1200"/>
+  </cs:categoryAxis>
+  <cs:chartArea mods="allowNoFillOverride allowNoLineOverride">
+    <cs:lnRef idx="0"/>
+    <cs:fillRef idx="0"/>
+    <cs:effectRef idx="0"/>
+    <cs:fontRef idx="minor">
+      <a:schemeClr val="tx1"/>
+    </cs:fontRef>
+    <cs:spPr>
+      <a:solidFill>
+        <a:schemeClr val="bg1"/>
+      </a:solidFill>
+      <a:ln w="9525" cap="flat" cmpd="sng" algn="ctr">
+        <a:solidFill>
+          <a:schemeClr val="tx1">
+            <a:lumMod val="15000"/>
+            <a:lumOff val="85000"/>
+          </a:schemeClr>
+        </a:solidFill>
+        <a:round/>
+      </a:ln>
+    </cs:spPr>
+    <cs:defRPr sz="1000" kern="1200"/>
+  </cs:chartArea>
+  <cs:dataLabel>
+    <cs:lnRef idx="0"/>
+    <cs:fillRef idx="0"/>
+    <cs:effectRef idx="0"/>
+    <cs:fontRef idx="minor">
+      <a:schemeClr val="tx1">
+        <a:lumMod val="75000"/>
+        <a:lumOff val="25000"/>
+      </a:schemeClr>
+    </cs:fontRef>
+    <cs:defRPr sz="900" kern="1200"/>
+  </cs:dataLabel>
+  <cs:dataLabelCallout>
+    <cs:lnRef idx="0"/>
+    <cs:fillRef idx="0"/>
+    <cs:effectRef idx="0"/>
+    <cs:fontRef idx="minor">
+      <a:schemeClr val="dk1">
+        <a:lumMod val="65000"/>
+        <a:lumOff val="35000"/>
+      </a:schemeClr>
+    </cs:fontRef>
+    <cs:spPr>
+      <a:solidFill>
+        <a:schemeClr val="lt1"/>
+      </a:solidFill>
+      <a:ln>
+        <a:solidFill>
+          <a:schemeClr val="dk1">
+            <a:lumMod val="25000"/>
+            <a:lumOff val="75000"/>
+          </a:schemeClr>
+        </a:solidFill>
+      </a:ln>
+    </cs:spPr>
+    <cs:defRPr sz="900" kern="1200"/>
+    <cs:bodyPr rot="0" spcFirstLastPara="1" vertOverflow="clip" horzOverflow="clip" vert="horz" wrap="square" lIns="36576" tIns="18288" rIns="36576" bIns="18288" anchor="ctr" anchorCtr="1">
+      <a:spAutoFit/>
+    </cs:bodyPr>
+  </cs:dataLabelCallout>
+  <cs:dataPoint>
+    <cs:lnRef idx="0"/>
+    <cs:fillRef idx="1">
+      <cs:styleClr val="auto"/>
+    </cs:fillRef>
+    <cs:effectRef idx="0"/>
+    <cs:fontRef idx="minor">
+      <a:schemeClr val="tx1"/>
+    </cs:fontRef>
+  </cs:dataPoint>
+  <cs:dataPoint3D>
+    <cs:lnRef idx="0"/>
+    <cs:fillRef idx="1">
+      <cs:styleClr val="auto"/>
+    </cs:fillRef>
+    <cs:effectRef idx="0"/>
+    <cs:fontRef idx="minor">
+      <a:schemeClr val="tx1"/>
+    </cs:fontRef>
+  </cs:dataPoint3D>
+  <cs:dataPointLine>
+    <cs:lnRef idx="0">
+      <cs:styleClr val="auto"/>
+    </cs:lnRef>
+    <cs:fillRef idx="1"/>
+    <cs:effectRef idx="0"/>
+    <cs:fontRef idx="minor">
+      <a:schemeClr val="tx1"/>
+    </cs:fontRef>
+    <cs:spPr>
+      <a:ln w="19050" cap="rnd">
+        <a:solidFill>
+          <a:schemeClr val="phClr"/>
+        </a:solidFill>
+        <a:round/>
+      </a:ln>
+    </cs:spPr>
+  </cs:dataPointLine>
+  <cs:dataPointMarker>
+    <cs:lnRef idx="0">
+      <cs:styleClr val="auto"/>
+    </cs:lnRef>
+    <cs:fillRef idx="1">
+      <cs:styleClr val="auto"/>
+    </cs:fillRef>
+    <cs:effectRef idx="0"/>
+    <cs:fontRef idx="minor">
+      <a:schemeClr val="tx1"/>
+    </cs:fontRef>
+    <cs:spPr>
+      <a:ln w="9525">
+        <a:solidFill>
+          <a:schemeClr val="phClr"/>
+        </a:solidFill>
+      </a:ln>
+    </cs:spPr>
+  </cs:dataPointMarker>
+  <cs:dataPointMarkerLayout symbol="circle" size="5"/>
+  <cs:dataPointWireframe>
+    <cs:lnRef idx="0">
+      <cs:styleClr val="auto"/>
+    </cs:lnRef>
+    <cs:fillRef idx="0"/>
+    <cs:effectRef idx="0"/>
+    <cs:fontRef idx="minor">
+      <a:schemeClr val="dk1"/>
+    </cs:fontRef>
+    <cs:spPr>
+      <a:ln w="9525" cap="rnd">
+        <a:solidFill>
+          <a:schemeClr val="phClr"/>
+        </a:solidFill>
+        <a:round/>
+      </a:ln>
+    </cs:spPr>
+  </cs:dataPointWireframe>
+  <cs:dataTable>
+    <cs:lnRef idx="0"/>
+    <cs:fillRef idx="0"/>
+    <cs:effectRef idx="0"/>
+    <cs:fontRef idx="minor">
+      <a:schemeClr val="tx1">
+        <a:lumMod val="65000"/>
+        <a:lumOff val="35000"/>
+      </a:schemeClr>
+    </cs:fontRef>
+    <cs:spPr>
+      <a:noFill/>
+      <a:ln w="9525" cap="flat" cmpd="sng" algn="ctr">
+        <a:solidFill>
+          <a:schemeClr val="tx1">
+            <a:lumMod val="15000"/>
+            <a:lumOff val="85000"/>
+          </a:schemeClr>
+        </a:solidFill>
+        <a:round/>
+      </a:ln>
+    </cs:spPr>
+    <cs:defRPr sz="900" kern="1200"/>
+  </cs:dataTable>
+  <cs:downBar>
+    <cs:lnRef idx="0"/>
+    <cs:fillRef idx="0"/>
+    <cs:effectRef idx="0"/>
+    <cs:fontRef idx="minor">
+      <a:schemeClr val="tx1"/>
+    </cs:fontRef>
+    <cs:spPr>
+      <a:solidFill>
+        <a:schemeClr val="dk1">
+          <a:lumMod val="75000"/>
+          <a:lumOff val="25000"/>
+        </a:schemeClr>
+      </a:solidFill>
+      <a:ln w="9525" cap="flat" cmpd="sng" algn="ctr">
+        <a:solidFill>
+          <a:schemeClr val="tx1">
+            <a:lumMod val="65000"/>
+            <a:lumOff val="35000"/>
+          </a:schemeClr>
+        </a:solidFill>
+        <a:round/>
+      </a:ln>
+    </cs:spPr>
+  </cs:downBar>
+  <cs:dropLine>
+    <cs:lnRef idx="0"/>
+    <cs:fillRef idx="0"/>
+    <cs:effectRef idx="0"/>
+    <cs:fontRef idx="minor">
+      <a:schemeClr val="tx1"/>
+    </cs:fontRef>
+    <cs:spPr>
+      <a:ln w="9525" cap="flat" cmpd="sng" algn="ctr">
+        <a:solidFill>
+          <a:schemeClr val="tx1">
+            <a:lumMod val="35000"/>
+            <a:lumOff val="65000"/>
+          </a:schemeClr>
+        </a:solidFill>
+        <a:round/>
+      </a:ln>
+    </cs:spPr>
+  </cs:dropLine>
+  <cs:errorBar>
+    <cs:lnRef idx="0"/>
+    <cs:fillRef idx="0"/>
+    <cs:effectRef idx="0"/>
+    <cs:fontRef idx="minor">
+      <a:schemeClr val="tx1"/>
+    </cs:fontRef>
+    <cs:spPr>
+      <a:ln w="9525" cap="flat" cmpd="sng" algn="ctr">
+        <a:solidFill>
+          <a:schemeClr val="tx1">
+            <a:lumMod val="65000"/>
+            <a:lumOff val="35000"/>
+          </a:schemeClr>
+        </a:solidFill>
+        <a:round/>
+      </a:ln>
+    </cs:spPr>
+  </cs:errorBar>
+  <cs:floor>
+    <cs:lnRef idx="0"/>
+    <cs:fillRef idx="0"/>
+    <cs:effectRef idx="0"/>
+    <cs:fontRef idx="minor">
+      <a:schemeClr val="tx1"/>
+    </cs:fontRef>
+    <cs:spPr>
+      <a:noFill/>
+      <a:ln>
+        <a:noFill/>
+      </a:ln>
+    </cs:spPr>
+  </cs:floor>
+  <cs:gridlineMajor>
+    <cs:lnRef idx="0"/>
+    <cs:fillRef idx="0"/>
+    <cs:effectRef idx="0"/>
+    <cs:fontRef idx="minor">
+      <a:schemeClr val="tx1"/>
+    </cs:fontRef>
+    <cs:spPr>
+      <a:ln w="9525" cap="flat" cmpd="sng" algn="ctr">
+        <a:solidFill>
+          <a:schemeClr val="tx1">
+            <a:lumMod val="15000"/>
+            <a:lumOff val="85000"/>
+          </a:schemeClr>
+        </a:solidFill>
+        <a:round/>
+      </a:ln>
+    </cs:spPr>
+  </cs:gridlineMajor>
+  <cs:gridlineMinor>
+    <cs:lnRef idx="0"/>
+    <cs:fillRef idx="0"/>
+    <cs:effectRef idx="0"/>
+    <cs:fontRef idx="minor">
+      <a:schemeClr val="tx1"/>
+    </cs:fontRef>
+    <cs:spPr>
+      <a:ln w="9525" cap="flat" cmpd="sng" algn="ctr">
+        <a:solidFill>
+          <a:schemeClr val="tx1">
+            <a:lumMod val="5000"/>
+            <a:lumOff val="95000"/>
+          </a:schemeClr>
+        </a:solidFill>
+        <a:round/>
+      </a:ln>
+    </cs:spPr>
+  </cs:gridlineMinor>
+  <cs:hiLoLine>
+    <cs:lnRef idx="0"/>
+    <cs:fillRef idx="0"/>
+    <cs:effectRef idx="0"/>
+    <cs:fontRef idx="minor">
+      <a:schemeClr val="tx1"/>
+    </cs:fontRef>
+    <cs:spPr>
+      <a:ln w="9525" cap="flat" cmpd="sng" algn="ctr">
+        <a:solidFill>
+          <a:schemeClr val="tx1">
+            <a:lumMod val="50000"/>
+            <a:lumOff val="50000"/>
+          </a:schemeClr>
+        </a:solidFill>
+        <a:round/>
+      </a:ln>
+    </cs:spPr>
+  </cs:hiLoLine>
+  <cs:leaderLine>
+    <cs:lnRef idx="0"/>
+    <cs:fillRef idx="0"/>
+    <cs:effectRef idx="0"/>
+    <cs:fontRef idx="minor">
+      <a:schemeClr val="tx1"/>
+    </cs:fontRef>
+    <cs:spPr>
+      <a:ln w="9525" cap="flat" cmpd="sng" algn="ctr">
+        <a:solidFill>
+          <a:schemeClr val="tx1">
+            <a:lumMod val="35000"/>
+            <a:lumOff val="65000"/>
+          </a:schemeClr>
+        </a:solidFill>
+        <a:round/>
+      </a:ln>
+    </cs:spPr>
+  </cs:leaderLine>
+  <cs:legend>
+    <cs:lnRef idx="0"/>
+    <cs:fillRef idx="0"/>
+    <cs:effectRef idx="0"/>
+    <cs:fontRef idx="minor">
+      <a:schemeClr val="tx1">
+        <a:lumMod val="65000"/>
+        <a:lumOff val="35000"/>
+      </a:schemeClr>
+    </cs:fontRef>
+    <cs:defRPr sz="900" kern="1200"/>
+  </cs:legend>
+  <cs:plotArea mods="allowNoFillOverride allowNoLineOverride">
+    <cs:lnRef idx="0"/>
+    <cs:fillRef idx="0"/>
+    <cs:effectRef idx="0"/>
+    <cs:fontRef idx="minor">
+      <a:schemeClr val="tx1"/>
+    </cs:fontRef>
+  </cs:plotArea>
+  <cs:plotArea3D mods="allowNoFillOverride allowNoLineOverride">
+    <cs:lnRef idx="0"/>
+    <cs:fillRef idx="0"/>
+    <cs:effectRef idx="0"/>
+    <cs:fontRef idx="minor">
+      <a:schemeClr val="tx1"/>
+    </cs:fontRef>
+  </cs:plotArea3D>
+  <cs:seriesAxis>
+    <cs:lnRef idx="0"/>
+    <cs:fillRef idx="0"/>
+    <cs:effectRef idx="0"/>
+    <cs:fontRef idx="minor">
+      <a:schemeClr val="tx1">
+        <a:lumMod val="65000"/>
+        <a:lumOff val="35000"/>
+      </a:schemeClr>
+    </cs:fontRef>
+    <cs:defRPr sz="900" kern="1200"/>
+  </cs:seriesAxis>
+  <cs:seriesLine>
+    <cs:lnRef idx="0"/>
+    <cs:fillRef idx="0"/>
+    <cs:effectRef idx="0"/>
+    <cs:fontRef idx="minor">
+      <a:schemeClr val="tx1"/>
+    </cs:fontRef>
+    <cs:spPr>
+      <a:ln w="9525" cap="flat" cmpd="sng" algn="ctr">
+        <a:solidFill>
+          <a:schemeClr val="tx1">
+            <a:lumMod val="35000"/>
+            <a:lumOff val="65000"/>
+          </a:schemeClr>
+        </a:solidFill>
+        <a:round/>
+      </a:ln>
+    </cs:spPr>
+  </cs:seriesLine>
+  <cs:title>
+    <cs:lnRef idx="0"/>
+    <cs:fillRef idx="0"/>
+    <cs:effectRef idx="0"/>
+    <cs:fontRef idx="minor">
+      <a:schemeClr val="tx1">
+        <a:lumMod val="65000"/>
+        <a:lumOff val="35000"/>
+      </a:schemeClr>
+    </cs:fontRef>
+    <cs:defRPr sz="1400" b="0" kern="1200" spc="0" baseline="0"/>
+  </cs:title>
+  <cs:trendline>
+    <cs:lnRef idx="0">
+      <cs:styleClr val="auto"/>
+    </cs:lnRef>
+    <cs:fillRef idx="0"/>
+    <cs:effectRef idx="0"/>
+    <cs:fontRef idx="minor">
+      <a:schemeClr val="tx1"/>
+    </cs:fontRef>
+    <cs:spPr>
+      <a:ln w="19050" cap="rnd">
+        <a:solidFill>
+          <a:schemeClr val="phClr"/>
+        </a:solidFill>
+        <a:prstDash val="sysDot"/>
+      </a:ln>
+    </cs:spPr>
+  </cs:trendline>
+  <cs:trendlineLabel>
+    <cs:lnRef idx="0"/>
+    <cs:fillRef idx="0"/>
+    <cs:effectRef idx="0"/>
+    <cs:fontRef idx="minor">
+      <a:schemeClr val="tx1">
+        <a:lumMod val="65000"/>
+        <a:lumOff val="35000"/>
+      </a:schemeClr>
+    </cs:fontRef>
+    <cs:defRPr sz="900" kern="1200"/>
+  </cs:trendlineLabel>
+  <cs:upBar>
+    <cs:lnRef idx="0"/>
+    <cs:fillRef idx="0"/>
+    <cs:effectRef idx="0"/>
+    <cs:fontRef idx="minor">
+      <a:schemeClr val="tx1"/>
+    </cs:fontRef>
+    <cs:spPr>
+      <a:solidFill>
+        <a:schemeClr val="lt1"/>
+      </a:solidFill>
+      <a:ln w="9525" cap="flat" cmpd="sng" algn="ctr">
+        <a:solidFill>
+          <a:schemeClr val="tx1">
+            <a:lumMod val="65000"/>
+            <a:lumOff val="35000"/>
+          </a:schemeClr>
+        </a:solidFill>
+        <a:round/>
+      </a:ln>
+    </cs:spPr>
+  </cs:upBar>
+  <cs:valueAxis>
+    <cs:lnRef idx="0"/>
+    <cs:fillRef idx="0"/>
+    <cs:effectRef idx="0"/>
+    <cs:fontRef idx="minor">
+      <a:schemeClr val="tx1">
+        <a:lumMod val="65000"/>
+        <a:lumOff val="35000"/>
+      </a:schemeClr>
+    </cs:fontRef>
+    <cs:spPr>
+      <a:ln w="9525" cap="flat" cmpd="sng" algn="ctr">
+        <a:solidFill>
+          <a:schemeClr val="tx1">
+            <a:lumMod val="25000"/>
+            <a:lumOff val="75000"/>
+          </a:schemeClr>
+        </a:solidFill>
+        <a:round/>
+      </a:ln>
+    </cs:spPr>
+    <cs:defRPr sz="900" kern="1200"/>
+  </cs:valueAxis>
+  <cs:wall>
+    <cs:lnRef idx="0"/>
+    <cs:fillRef idx="0"/>
+    <cs:effectRef idx="0"/>
+    <cs:fontRef idx="minor">
+      <a:schemeClr val="tx1"/>
+    </cs:fontRef>
+    <cs:spPr>
+      <a:noFill/>
+      <a:ln>
+        <a:noFill/>
+      </a:ln>
+    </cs:spPr>
+  </cs:wall>
+</cs:chartStyle>
 </file>
 
 <file path=word/theme/theme1.xml><?xml version="1.0" encoding="utf-8"?>
@@ -5577,12 +8375,9 @@
 </file>
 
 <file path=customXml/item1.xml><?xml version="1.0" encoding="utf-8"?>
-<?mso-contentType ?>
-<FormTemplates xmlns="http://schemas.microsoft.com/sharepoint/v3/contenttype/forms">
-  <Display>DocumentLibraryForm</Display>
-  <Edit>DocumentLibraryForm</Edit>
-  <New>DocumentLibraryForm</New>
-</FormTemplates>
+<p:properties xmlns:p="http://schemas.microsoft.com/office/2006/metadata/properties" xmlns:xsi="http://www.w3.org/2001/XMLSchema-instance" xmlns:pc="http://schemas.microsoft.com/office/infopath/2007/PartnerControls">
+  <documentManagement/>
+</p:properties>
 </file>
 
 <file path=customXml/item2.xml><?xml version="1.0" encoding="utf-8"?>
@@ -5797,15 +8592,19 @@
 </file>
 
 <file path=customXml/item3.xml><?xml version="1.0" encoding="utf-8"?>
-<p:properties xmlns:p="http://schemas.microsoft.com/office/2006/metadata/properties" xmlns:xsi="http://www.w3.org/2001/XMLSchema-instance" xmlns:pc="http://schemas.microsoft.com/office/infopath/2007/PartnerControls">
-  <documentManagement/>
-</p:properties>
+<?mso-contentType ?>
+<FormTemplates xmlns="http://schemas.microsoft.com/sharepoint/v3/contenttype/forms">
+  <Display>DocumentLibraryForm</Display>
+  <Edit>DocumentLibraryForm</Edit>
+  <New>DocumentLibraryForm</New>
+</FormTemplates>
 </file>
 
 <file path=customXml/itemProps1.xml><?xml version="1.0" encoding="utf-8"?>
-<ds:datastoreItem xmlns:ds="http://schemas.openxmlformats.org/officeDocument/2006/customXml" ds:itemID="{1F59EA8B-1FA8-40D2-A8B0-61B9CE1E4579}">
+<ds:datastoreItem xmlns:ds="http://schemas.openxmlformats.org/officeDocument/2006/customXml" ds:itemID="{8542EACB-7939-45C8-99C3-B6897CA7A7EF}">
   <ds:schemaRefs>
-    <ds:schemaRef ds:uri="http://schemas.microsoft.com/sharepoint/v3/contenttype/forms"/>
+    <ds:schemaRef ds:uri="http://schemas.microsoft.com/office/2006/metadata/properties"/>
+    <ds:schemaRef ds:uri="http://schemas.microsoft.com/office/infopath/2007/PartnerControls"/>
   </ds:schemaRefs>
 </ds:datastoreItem>
 </file>
@@ -5830,10 +8629,9 @@
 </file>
 
 <file path=customXml/itemProps3.xml><?xml version="1.0" encoding="utf-8"?>
-<ds:datastoreItem xmlns:ds="http://schemas.openxmlformats.org/officeDocument/2006/customXml" ds:itemID="{8542EACB-7939-45C8-99C3-B6897CA7A7EF}">
+<ds:datastoreItem xmlns:ds="http://schemas.openxmlformats.org/officeDocument/2006/customXml" ds:itemID="{1F59EA8B-1FA8-40D2-A8B0-61B9CE1E4579}">
   <ds:schemaRefs>
-    <ds:schemaRef ds:uri="http://schemas.microsoft.com/office/2006/metadata/properties"/>
-    <ds:schemaRef ds:uri="http://schemas.microsoft.com/office/infopath/2007/PartnerControls"/>
+    <ds:schemaRef ds:uri="http://schemas.microsoft.com/sharepoint/v3/contenttype/forms"/>
   </ds:schemaRefs>
 </ds:datastoreItem>
 </file>